--- a/ITER1/ARTEFACTOS/6_PlanDePruebas.docx
+++ b/ITER1/ARTEFACTOS/6_PlanDePruebas.docx
@@ -628,8 +628,6 @@
             </w:r>
           </w:p>
         </w:tc>
-        <w:bookmarkStart w:id="1" w:name="_GoBack"/>
-        <w:bookmarkEnd w:id="1"/>
       </w:tr>
       <w:tr>
         <w:trPr>
@@ -1098,8 +1096,18 @@
             <w:pPr>
               <w:jc w:val="both"/>
             </w:pPr>
+            <w:commentRangeStart w:id="1"/>
             <w:r>
               <w:t>8</w:t>
+            </w:r>
+            <w:commentRangeEnd w:id="1"/>
+            <w:r>
+              <w:rPr>
+                <w:rStyle w:val="Refdecomentario"/>
+                <w:b w:val="0"/>
+                <w:bCs w:val="0"/>
+              </w:rPr>
+              <w:commentReference w:id="1"/>
             </w:r>
           </w:p>
         </w:tc>
@@ -1230,7 +1238,18 @@
               <w:cnfStyle w:val="000000100000" w:firstRow="0" w:lastRow="0" w:firstColumn="0" w:lastColumn="0" w:oddVBand="0" w:evenVBand="0" w:oddHBand="1" w:evenHBand="0" w:firstRowFirstColumn="0" w:firstRowLastColumn="0" w:lastRowFirstColumn="0" w:lastRowLastColumn="0"/>
             </w:pPr>
             <w:r>
-              <w:t>Comprobar que la fecha es válida</w:t>
+              <w:t xml:space="preserve">Comprobar que la </w:t>
+            </w:r>
+            <w:commentRangeStart w:id="2"/>
+            <w:r>
+              <w:t>fecha es válida</w:t>
+            </w:r>
+            <w:commentRangeEnd w:id="2"/>
+            <w:r>
+              <w:rPr>
+                <w:rStyle w:val="Refdecomentario"/>
+              </w:rPr>
+              <w:commentReference w:id="2"/>
             </w:r>
           </w:p>
         </w:tc>
@@ -1362,8 +1381,18 @@
             <w:pPr>
               <w:jc w:val="both"/>
             </w:pPr>
+            <w:commentRangeStart w:id="3"/>
             <w:r>
               <w:t>11</w:t>
+            </w:r>
+            <w:commentRangeEnd w:id="3"/>
+            <w:r>
+              <w:rPr>
+                <w:rStyle w:val="Refdecomentario"/>
+                <w:b w:val="0"/>
+                <w:bCs w:val="0"/>
+              </w:rPr>
+              <w:commentReference w:id="3"/>
             </w:r>
           </w:p>
         </w:tc>
@@ -1448,8 +1477,18 @@
             <w:pPr>
               <w:jc w:val="both"/>
             </w:pPr>
+            <w:commentRangeStart w:id="4"/>
             <w:r>
               <w:t>12</w:t>
+            </w:r>
+            <w:commentRangeEnd w:id="4"/>
+            <w:r>
+              <w:rPr>
+                <w:rStyle w:val="Refdecomentario"/>
+                <w:b w:val="0"/>
+                <w:bCs w:val="0"/>
+              </w:rPr>
+              <w:commentReference w:id="4"/>
             </w:r>
           </w:p>
         </w:tc>
@@ -1537,8 +1576,18 @@
             <w:pPr>
               <w:jc w:val="both"/>
             </w:pPr>
+            <w:commentRangeStart w:id="5"/>
             <w:r>
               <w:t>13</w:t>
+            </w:r>
+            <w:commentRangeEnd w:id="5"/>
+            <w:r>
+              <w:rPr>
+                <w:rStyle w:val="Refdecomentario"/>
+                <w:b w:val="0"/>
+                <w:bCs w:val="0"/>
+              </w:rPr>
+              <w:commentReference w:id="5"/>
             </w:r>
           </w:p>
         </w:tc>
@@ -1627,9 +1676,19 @@
             <w:pPr>
               <w:jc w:val="both"/>
             </w:pPr>
+            <w:commentRangeStart w:id="6"/>
             <w:r>
               <w:lastRenderedPageBreak/>
               <w:t>14</w:t>
+            </w:r>
+            <w:commentRangeEnd w:id="6"/>
+            <w:r>
+              <w:rPr>
+                <w:rStyle w:val="Refdecomentario"/>
+                <w:b w:val="0"/>
+                <w:bCs w:val="0"/>
+              </w:rPr>
+              <w:commentReference w:id="6"/>
             </w:r>
           </w:p>
         </w:tc>
@@ -2130,7 +2189,21 @@
               <w:cnfStyle w:val="000000100000" w:firstRow="0" w:lastRow="0" w:firstColumn="0" w:lastColumn="0" w:oddVBand="0" w:evenVBand="0" w:oddHBand="1" w:evenHBand="0" w:firstRowFirstColumn="0" w:firstRowLastColumn="0" w:lastRowFirstColumn="0" w:lastRowLastColumn="0"/>
             </w:pPr>
             <w:r>
-              <w:t>Se introducen campos no válidos en las fechas (</w:t>
+              <w:t xml:space="preserve">Se introducen </w:t>
+            </w:r>
+            <w:commentRangeStart w:id="7"/>
+            <w:r>
+              <w:t>campos no válido</w:t>
+            </w:r>
+            <w:commentRangeEnd w:id="7"/>
+            <w:r>
+              <w:rPr>
+                <w:rStyle w:val="Refdecomentario"/>
+              </w:rPr>
+              <w:commentReference w:id="7"/>
+            </w:r>
+            <w:r>
+              <w:t>s en las fechas (</w:t>
             </w:r>
             <w:proofErr w:type="spellStart"/>
             <w:r>
@@ -2525,11 +2598,9 @@
             <w:r>
               <w:t xml:space="preserve">El sistema no permitirá crear un pedido con unos valores de fecha erróneos y </w:t>
             </w:r>
-            <w:proofErr w:type="gramStart"/>
-            <w:r>
-              <w:t>mostrara</w:t>
-            </w:r>
-            <w:proofErr w:type="gramEnd"/>
+            <w:r>
+              <w:t>mostrará</w:t>
+            </w:r>
             <w:r>
               <w:t xml:space="preserve"> un mensaje de error</w:t>
             </w:r>
@@ -2884,8 +2955,16 @@
               <w:jc w:val="both"/>
               <w:cnfStyle w:val="000000100000" w:firstRow="0" w:lastRow="0" w:firstColumn="0" w:lastColumn="0" w:oddVBand="0" w:evenVBand="0" w:oddHBand="1" w:evenHBand="0" w:firstRowFirstColumn="0" w:firstRowLastColumn="0" w:lastRowFirstColumn="0" w:lastRowLastColumn="0"/>
             </w:pPr>
+            <w:commentRangeStart w:id="8"/>
             <w:r>
               <w:t>Comprobar estado del pedido</w:t>
+            </w:r>
+            <w:commentRangeEnd w:id="8"/>
+            <w:r>
+              <w:rPr>
+                <w:rStyle w:val="Refdecomentario"/>
+              </w:rPr>
+              <w:commentReference w:id="8"/>
             </w:r>
           </w:p>
         </w:tc>
@@ -3461,8 +3540,16 @@
               <w:jc w:val="both"/>
               <w:cnfStyle w:val="000000100000" w:firstRow="0" w:lastRow="0" w:firstColumn="0" w:lastColumn="0" w:oddVBand="0" w:evenVBand="0" w:oddHBand="1" w:evenHBand="0" w:firstRowFirstColumn="0" w:firstRowLastColumn="0" w:lastRowFirstColumn="0" w:lastRowLastColumn="0"/>
             </w:pPr>
+            <w:commentRangeStart w:id="9"/>
             <w:r>
               <w:t>Comprobar estado de trabajador</w:t>
+            </w:r>
+            <w:commentRangeEnd w:id="9"/>
+            <w:r>
+              <w:rPr>
+                <w:rStyle w:val="Refdecomentario"/>
+              </w:rPr>
+              <w:commentReference w:id="9"/>
             </w:r>
           </w:p>
         </w:tc>
@@ -3547,8 +3634,16 @@
               <w:jc w:val="both"/>
               <w:cnfStyle w:val="000000000000" w:firstRow="0" w:lastRow="0" w:firstColumn="0" w:lastColumn="0" w:oddVBand="0" w:evenVBand="0" w:oddHBand="0" w:evenHBand="0" w:firstRowFirstColumn="0" w:firstRowLastColumn="0" w:lastRowFirstColumn="0" w:lastRowLastColumn="0"/>
             </w:pPr>
+            <w:commentRangeStart w:id="10"/>
             <w:r>
               <w:t>Comprobar estado de petición</w:t>
+            </w:r>
+            <w:commentRangeEnd w:id="10"/>
+            <w:r>
+              <w:rPr>
+                <w:rStyle w:val="Refdecomentario"/>
+              </w:rPr>
+              <w:commentReference w:id="10"/>
             </w:r>
           </w:p>
         </w:tc>
@@ -4948,7 +5043,21 @@
               <w:cnfStyle w:val="000000100000" w:firstRow="0" w:lastRow="0" w:firstColumn="0" w:lastColumn="0" w:oddVBand="0" w:evenVBand="0" w:oddHBand="1" w:evenHBand="0" w:firstRowFirstColumn="0" w:firstRowLastColumn="0" w:lastRowFirstColumn="0" w:lastRowLastColumn="0"/>
             </w:pPr>
             <w:r>
-              <w:t>El coordinador debe cambiar el estado de la petición de trabajo a la de presupuesto declinado.</w:t>
+              <w:t xml:space="preserve">El </w:t>
+            </w:r>
+            <w:commentRangeStart w:id="11"/>
+            <w:r>
+              <w:t xml:space="preserve">coordinador </w:t>
+            </w:r>
+            <w:commentRangeEnd w:id="11"/>
+            <w:r>
+              <w:rPr>
+                <w:rStyle w:val="Refdecomentario"/>
+              </w:rPr>
+              <w:commentReference w:id="11"/>
+            </w:r>
+            <w:r>
+              <w:t>debe cambiar el estado de la petición de trabajo a la de presupuesto declinado.</w:t>
             </w:r>
           </w:p>
         </w:tc>
@@ -5034,7 +5143,21 @@
               <w:cnfStyle w:val="000000000000" w:firstRow="0" w:lastRow="0" w:firstColumn="0" w:lastColumn="0" w:oddVBand="0" w:evenVBand="0" w:oddHBand="0" w:evenHBand="0" w:firstRowFirstColumn="0" w:firstRowLastColumn="0" w:lastRowFirstColumn="0" w:lastRowLastColumn="0"/>
             </w:pPr>
             <w:r>
-              <w:t>El coordinador debe cambiar el estado de la petición de trabajo a la de aceptada y solicitar la petición de trabajo.</w:t>
+              <w:t xml:space="preserve">El </w:t>
+            </w:r>
+            <w:commentRangeStart w:id="12"/>
+            <w:r>
+              <w:t>coordinador</w:t>
+            </w:r>
+            <w:commentRangeEnd w:id="12"/>
+            <w:r>
+              <w:rPr>
+                <w:rStyle w:val="Refdecomentario"/>
+              </w:rPr>
+              <w:commentReference w:id="12"/>
+            </w:r>
+            <w:r>
+              <w:t xml:space="preserve"> debe cambiar el estado de la petición de trabajo a la de aceptada y solicitar la petición de trabajo.</w:t>
             </w:r>
           </w:p>
         </w:tc>
@@ -9831,7 +9954,7 @@
     </w:p>
     <w:p/>
     <w:sectPr>
-      <w:headerReference w:type="default" r:id="rId7"/>
+      <w:headerReference w:type="default" r:id="rId10"/>
       <w:pgSz w:w="11906" w:h="16838"/>
       <w:pgMar w:top="720" w:right="720" w:bottom="720" w:left="720" w:header="708" w:footer="708" w:gutter="0"/>
       <w:cols w:space="708"/>
@@ -9839,6 +9962,270 @@
     </w:sectPr>
   </w:body>
 </w:document>
+</file>
+
+<file path=word/comments.xml><?xml version="1.0" encoding="utf-8"?>
+<w:comments xmlns:wpc="http://schemas.microsoft.com/office/word/2010/wordprocessingCanvas" xmlns:cx="http://schemas.microsoft.com/office/drawing/2014/chartex" xmlns:cx1="http://schemas.microsoft.com/office/drawing/2015/9/8/chartex" xmlns:cx2="http://schemas.microsoft.com/office/drawing/2015/10/21/chartex" xmlns:cx3="http://schemas.microsoft.com/office/drawing/2016/5/9/chartex" xmlns:cx4="http://schemas.microsoft.com/office/drawing/2016/5/10/chartex" xmlns:cx5="http://schemas.microsoft.com/office/drawing/2016/5/11/chartex" xmlns:cx6="http://schemas.microsoft.com/office/drawing/2016/5/12/chartex" xmlns:cx7="http://schemas.microsoft.com/office/drawing/2016/5/13/chartex" xmlns:cx8="http://schemas.microsoft.com/office/drawing/2016/5/14/chartex" xmlns:mc="http://schemas.openxmlformats.org/markup-compatibility/2006" xmlns:aink="http://schemas.microsoft.com/office/drawing/2016/ink" xmlns:am3d="http://schemas.microsoft.com/office/drawing/2017/model3d" xmlns:o="urn:schemas-microsoft-com:office:office" xmlns:r="http://schemas.openxmlformats.org/officeDocument/2006/relationships" xmlns:m="http://schemas.openxmlformats.org/officeDocument/2006/math" xmlns:v="urn:schemas-microsoft-com:vml" xmlns:wp14="http://schemas.microsoft.com/office/word/2010/wordprocessingDrawing" xmlns:wp="http://schemas.openxmlformats.org/drawingml/2006/wordprocessingDrawing" xmlns:w10="urn:schemas-microsoft-com:office:word" xmlns:w="http://schemas.openxmlformats.org/wordprocessingml/2006/main" xmlns:w14="http://schemas.microsoft.com/office/word/2010/wordml" xmlns:w15="http://schemas.microsoft.com/office/word/2012/wordml" xmlns:w16cid="http://schemas.microsoft.com/office/word/2016/wordml/cid" xmlns:w16se="http://schemas.microsoft.com/office/word/2015/wordml/symex" xmlns:wpg="http://schemas.microsoft.com/office/word/2010/wordprocessingGroup" xmlns:wpi="http://schemas.microsoft.com/office/word/2010/wordprocessingInk" xmlns:wne="http://schemas.microsoft.com/office/word/2006/wordml" xmlns:wps="http://schemas.microsoft.com/office/word/2010/wordprocessingShape" mc:Ignorable="w14 w15 w16se w16cid wp14">
+  <w:comment w:id="1" w:author="Pérez Medeiro Laura" w:date="2018-11-13T08:11:00Z" w:initials="PML">
+    <w:p>
+      <w:pPr>
+        <w:pStyle w:val="Textocomentario"/>
+      </w:pPr>
+      <w:r>
+        <w:rPr>
+          <w:rStyle w:val="Refdecomentario"/>
+        </w:rPr>
+        <w:annotationRef/>
+      </w:r>
+      <w:r>
+        <w:t>Si hay un parte de trabajo iniciado, no se permitirá iniciar otro hasta que se haya finalizado el anterior</w:t>
+      </w:r>
+    </w:p>
+  </w:comment>
+  <w:comment w:id="2" w:author="Pérez Medeiro Laura" w:date="2018-11-13T08:13:00Z" w:initials="PML">
+    <w:p>
+      <w:pPr>
+        <w:pStyle w:val="Textocomentario"/>
+      </w:pPr>
+      <w:r>
+        <w:rPr>
+          <w:rStyle w:val="Refdecomentario"/>
+        </w:rPr>
+        <w:annotationRef/>
+      </w:r>
+      <w:r>
+        <w:t>La fecha la autocompleta el sistema con la fecha del momento en el que se inicia el parte de trabajo</w:t>
+      </w:r>
+    </w:p>
+  </w:comment>
+  <w:comment w:id="3" w:author="Pérez Medeiro Laura" w:date="2018-11-13T08:14:00Z" w:initials="PML">
+    <w:p>
+      <w:pPr>
+        <w:pStyle w:val="Textocomentario"/>
+      </w:pPr>
+      <w:r>
+        <w:rPr>
+          <w:rStyle w:val="Refdecomentario"/>
+        </w:rPr>
+        <w:annotationRef/>
+      </w:r>
+      <w:r>
+        <w:t>Este tengo dudas, que lo mire un poco Juan</w:t>
+      </w:r>
+    </w:p>
+  </w:comment>
+  <w:comment w:id="4" w:author="Pérez Medeiro Laura" w:date="2018-11-13T08:15:00Z" w:initials="PML">
+    <w:p>
+      <w:pPr>
+        <w:pStyle w:val="Textocomentario"/>
+      </w:pPr>
+      <w:r>
+        <w:rPr>
+          <w:rStyle w:val="Refdecomentario"/>
+        </w:rPr>
+        <w:annotationRef/>
+      </w:r>
+      <w:r>
+        <w:t xml:space="preserve">El sistema calcula el precio del parte de trabajo, cogiendo el precio de las piezas usadas y sumando el </w:t>
+      </w:r>
+      <w:proofErr w:type="spellStart"/>
+      <w:r>
+        <w:t>numero</w:t>
+      </w:r>
+      <w:proofErr w:type="spellEnd"/>
+      <w:r>
+        <w:t xml:space="preserve"> de horas trabajadas </w:t>
+      </w:r>
+      <w:proofErr w:type="spellStart"/>
+      <w:r>
+        <w:t>porel</w:t>
+      </w:r>
+      <w:proofErr w:type="spellEnd"/>
+      <w:r>
+        <w:t xml:space="preserve"> precio/hora</w:t>
+      </w:r>
+    </w:p>
+  </w:comment>
+  <w:comment w:id="5" w:author="Pérez Medeiro Laura" w:date="2018-11-13T08:16:00Z" w:initials="PML">
+    <w:p>
+      <w:pPr>
+        <w:pStyle w:val="Textocomentario"/>
+      </w:pPr>
+      <w:r>
+        <w:rPr>
+          <w:rStyle w:val="Refdecomentario"/>
+        </w:rPr>
+        <w:annotationRef/>
+      </w:r>
+      <w:r>
+        <w:t>El sistema es el encargado de actualizar los estados</w:t>
+      </w:r>
+    </w:p>
+  </w:comment>
+  <w:comment w:id="6" w:author="Pérez Medeiro Laura" w:date="2018-11-13T08:17:00Z" w:initials="PML">
+    <w:p>
+      <w:pPr>
+        <w:pStyle w:val="Textocomentario"/>
+      </w:pPr>
+      <w:r>
+        <w:rPr>
+          <w:rStyle w:val="Refdecomentario"/>
+        </w:rPr>
+        <w:annotationRef/>
+      </w:r>
+      <w:r>
+        <w:t>El valor de la factura es calculado por el sistema</w:t>
+      </w:r>
+    </w:p>
+  </w:comment>
+  <w:comment w:id="7" w:author="Pérez Medeiro Laura" w:date="2018-11-13T08:17:00Z" w:initials="PML">
+    <w:p>
+      <w:pPr>
+        <w:pStyle w:val="Textocomentario"/>
+      </w:pPr>
+      <w:r>
+        <w:rPr>
+          <w:rStyle w:val="Refdecomentario"/>
+        </w:rPr>
+        <w:annotationRef/>
+      </w:r>
+      <w:r>
+        <w:t>No pueden introducirse campos no válidos, ya que las fechas las pone el sistema no el usuario</w:t>
+      </w:r>
+    </w:p>
+  </w:comment>
+  <w:comment w:id="8" w:author="Pérez Medeiro Laura" w:date="2018-11-13T08:22:00Z" w:initials="PML">
+    <w:p>
+      <w:pPr>
+        <w:pStyle w:val="Textocomentario"/>
+      </w:pPr>
+      <w:r>
+        <w:rPr>
+          <w:rStyle w:val="Refdecomentario"/>
+        </w:rPr>
+        <w:annotationRef/>
+      </w:r>
+      <w:r>
+        <w:t>Los estados del pedido los pone el sistema</w:t>
+      </w:r>
+    </w:p>
+  </w:comment>
+  <w:comment w:id="9" w:author="Pérez Medeiro Laura" w:date="2018-11-13T08:23:00Z" w:initials="PML">
+    <w:p>
+      <w:pPr>
+        <w:pStyle w:val="Textocomentario"/>
+      </w:pPr>
+      <w:r>
+        <w:rPr>
+          <w:rStyle w:val="Refdecomentario"/>
+        </w:rPr>
+        <w:annotationRef/>
+      </w:r>
+      <w:r>
+        <w:t>¿Esto con nuestro sistema cómo lo sabemos?</w:t>
+      </w:r>
+    </w:p>
+  </w:comment>
+  <w:comment w:id="10" w:author="Pérez Medeiro Laura" w:date="2018-11-13T08:24:00Z" w:initials="PML">
+    <w:p>
+      <w:pPr>
+        <w:pStyle w:val="Textocomentario"/>
+      </w:pPr>
+      <w:r>
+        <w:rPr>
+          <w:rStyle w:val="Refdecomentario"/>
+        </w:rPr>
+        <w:annotationRef/>
+      </w:r>
+      <w:r>
+        <w:t>Los estados los pone y actualiza el sistema</w:t>
+      </w:r>
+    </w:p>
+  </w:comment>
+  <w:comment w:id="11" w:author="Pérez Medeiro Laura" w:date="2018-11-13T08:25:00Z" w:initials="PML">
+    <w:p>
+      <w:pPr>
+        <w:pStyle w:val="Textocomentario"/>
+      </w:pPr>
+      <w:r>
+        <w:rPr>
+          <w:rStyle w:val="Refdecomentario"/>
+        </w:rPr>
+        <w:annotationRef/>
+      </w:r>
+      <w:r>
+        <w:t>Es el sistema quien actualiza los estados. En la versión que participa el cliente, cuando este rechace el presupuesto es cuando el sistema actualizaría el estado, en la primera versión si se puede dar por valido que lo modifique el coordinador.</w:t>
+      </w:r>
+    </w:p>
+  </w:comment>
+  <w:comment w:id="12" w:author="Pérez Medeiro Laura" w:date="2018-11-13T08:26:00Z" w:initials="PML">
+    <w:p>
+      <w:pPr>
+        <w:pStyle w:val="Textocomentario"/>
+      </w:pPr>
+      <w:r>
+        <w:rPr>
+          <w:rStyle w:val="Refdecomentario"/>
+        </w:rPr>
+        <w:annotationRef/>
+      </w:r>
+      <w:r>
+        <w:t xml:space="preserve">En las versiones donde participa el cliente. </w:t>
+      </w:r>
+      <w:r>
+        <w:t xml:space="preserve">Cuando presione el botón aceptar, el </w:t>
+      </w:r>
+      <w:r>
+        <w:rPr>
+          <w:b/>
+        </w:rPr>
+        <w:t>sistema</w:t>
+      </w:r>
+      <w:r>
+        <w:t xml:space="preserve"> actualiza el </w:t>
+      </w:r>
+      <w:r>
+        <w:t>estado.</w:t>
+      </w:r>
+      <w:bookmarkStart w:id="13" w:name="_GoBack"/>
+      <w:bookmarkEnd w:id="13"/>
+    </w:p>
+  </w:comment>
+</w:comments>
+</file>
+
+<file path=word/commentsExtended.xml><?xml version="1.0" encoding="utf-8"?>
+<w15:commentsEx xmlns:wpc="http://schemas.microsoft.com/office/word/2010/wordprocessingCanvas" xmlns:cx="http://schemas.microsoft.com/office/drawing/2014/chartex" xmlns:cx1="http://schemas.microsoft.com/office/drawing/2015/9/8/chartex" xmlns:cx2="http://schemas.microsoft.com/office/drawing/2015/10/21/chartex" xmlns:cx3="http://schemas.microsoft.com/office/drawing/2016/5/9/chartex" xmlns:cx4="http://schemas.microsoft.com/office/drawing/2016/5/10/chartex" xmlns:cx5="http://schemas.microsoft.com/office/drawing/2016/5/11/chartex" xmlns:cx6="http://schemas.microsoft.com/office/drawing/2016/5/12/chartex" xmlns:cx7="http://schemas.microsoft.com/office/drawing/2016/5/13/chartex" xmlns:cx8="http://schemas.microsoft.com/office/drawing/2016/5/14/chartex" xmlns:mc="http://schemas.openxmlformats.org/markup-compatibility/2006" xmlns:aink="http://schemas.microsoft.com/office/drawing/2016/ink" xmlns:am3d="http://schemas.microsoft.com/office/drawing/2017/model3d" xmlns:o="urn:schemas-microsoft-com:office:office" xmlns:r="http://schemas.openxmlformats.org/officeDocument/2006/relationships" xmlns:m="http://schemas.openxmlformats.org/officeDocument/2006/math" xmlns:v="urn:schemas-microsoft-com:vml" xmlns:wp14="http://schemas.microsoft.com/office/word/2010/wordprocessingDrawing" xmlns:wp="http://schemas.openxmlformats.org/drawingml/2006/wordprocessingDrawing" xmlns:w10="urn:schemas-microsoft-com:office:word" xmlns:w="http://schemas.openxmlformats.org/wordprocessingml/2006/main" xmlns:w14="http://schemas.microsoft.com/office/word/2010/wordml" xmlns:w15="http://schemas.microsoft.com/office/word/2012/wordml" xmlns:w16cid="http://schemas.microsoft.com/office/word/2016/wordml/cid" xmlns:w16se="http://schemas.microsoft.com/office/word/2015/wordml/symex" xmlns:wpg="http://schemas.microsoft.com/office/word/2010/wordprocessingGroup" xmlns:wpi="http://schemas.microsoft.com/office/word/2010/wordprocessingInk" xmlns:wne="http://schemas.microsoft.com/office/word/2006/wordml" xmlns:wps="http://schemas.microsoft.com/office/word/2010/wordprocessingShape" mc:Ignorable="w14 w15 w16se w16cid wp14">
+  <w15:commentEx w15:paraId="616AA70F" w15:done="0"/>
+  <w15:commentEx w15:paraId="4CC45A20" w15:done="0"/>
+  <w15:commentEx w15:paraId="4E2E48A7" w15:done="0"/>
+  <w15:commentEx w15:paraId="4492D03E" w15:done="0"/>
+  <w15:commentEx w15:paraId="703A04A7" w15:done="0"/>
+  <w15:commentEx w15:paraId="47CB3C99" w15:done="0"/>
+  <w15:commentEx w15:paraId="1F71EAF9" w15:done="0"/>
+  <w15:commentEx w15:paraId="652BB748" w15:done="0"/>
+  <w15:commentEx w15:paraId="4770FB10" w15:done="0"/>
+  <w15:commentEx w15:paraId="710A925F" w15:done="0"/>
+  <w15:commentEx w15:paraId="162B609C" w15:done="0"/>
+  <w15:commentEx w15:paraId="7F6B19C9" w15:done="0"/>
+</w15:commentsEx>
+</file>
+
+<file path=word/commentsIds.xml><?xml version="1.0" encoding="utf-8"?>
+<w16cid:commentsIds xmlns:wpc="http://schemas.microsoft.com/office/word/2010/wordprocessingCanvas" xmlns:cx="http://schemas.microsoft.com/office/drawing/2014/chartex" xmlns:cx1="http://schemas.microsoft.com/office/drawing/2015/9/8/chartex" xmlns:cx2="http://schemas.microsoft.com/office/drawing/2015/10/21/chartex" xmlns:cx3="http://schemas.microsoft.com/office/drawing/2016/5/9/chartex" xmlns:cx4="http://schemas.microsoft.com/office/drawing/2016/5/10/chartex" xmlns:cx5="http://schemas.microsoft.com/office/drawing/2016/5/11/chartex" xmlns:cx6="http://schemas.microsoft.com/office/drawing/2016/5/12/chartex" xmlns:cx7="http://schemas.microsoft.com/office/drawing/2016/5/13/chartex" xmlns:cx8="http://schemas.microsoft.com/office/drawing/2016/5/14/chartex" xmlns:mc="http://schemas.openxmlformats.org/markup-compatibility/2006" xmlns:aink="http://schemas.microsoft.com/office/drawing/2016/ink" xmlns:am3d="http://schemas.microsoft.com/office/drawing/2017/model3d" xmlns:o="urn:schemas-microsoft-com:office:office" xmlns:r="http://schemas.openxmlformats.org/officeDocument/2006/relationships" xmlns:m="http://schemas.openxmlformats.org/officeDocument/2006/math" xmlns:v="urn:schemas-microsoft-com:vml" xmlns:wp14="http://schemas.microsoft.com/office/word/2010/wordprocessingDrawing" xmlns:wp="http://schemas.openxmlformats.org/drawingml/2006/wordprocessingDrawing" xmlns:w10="urn:schemas-microsoft-com:office:word" xmlns:w="http://schemas.openxmlformats.org/wordprocessingml/2006/main" xmlns:w14="http://schemas.microsoft.com/office/word/2010/wordml" xmlns:w15="http://schemas.microsoft.com/office/word/2012/wordml" xmlns:w16cid="http://schemas.microsoft.com/office/word/2016/wordml/cid" xmlns:w16se="http://schemas.microsoft.com/office/word/2015/wordml/symex" xmlns:wpg="http://schemas.microsoft.com/office/word/2010/wordprocessingGroup" xmlns:wpi="http://schemas.microsoft.com/office/word/2010/wordprocessingInk" xmlns:wne="http://schemas.microsoft.com/office/word/2006/wordml" xmlns:wps="http://schemas.microsoft.com/office/word/2010/wordprocessingShape" mc:Ignorable="w14 w15 w16se w16cid wp14">
+  <w16cid:commentId w16cid:paraId="616AA70F" w16cid:durableId="1F9505CD"/>
+  <w16cid:commentId w16cid:paraId="4CC45A20" w16cid:durableId="1F95062D"/>
+  <w16cid:commentId w16cid:paraId="4E2E48A7" w16cid:durableId="1F95067F"/>
+  <w16cid:commentId w16cid:paraId="4492D03E" w16cid:durableId="1F9506A5"/>
+  <w16cid:commentId w16cid:paraId="703A04A7" w16cid:durableId="1F9506E2"/>
+  <w16cid:commentId w16cid:paraId="47CB3C99" w16cid:durableId="1F950701"/>
+  <w16cid:commentId w16cid:paraId="1F71EAF9" w16cid:durableId="1F950737"/>
+  <w16cid:commentId w16cid:paraId="652BB748" w16cid:durableId="1F950859"/>
+  <w16cid:commentId w16cid:paraId="4770FB10" w16cid:durableId="1F950892"/>
+  <w16cid:commentId w16cid:paraId="710A925F" w16cid:durableId="1F9508AC"/>
+  <w16cid:commentId w16cid:paraId="162B609C" w16cid:durableId="1F9508FA"/>
+  <w16cid:commentId w16cid:paraId="7F6B19C9" w16cid:durableId="1F95094B"/>
+</w16cid:commentsIds>
 </file>
 
 <file path=word/endnotes.xml><?xml version="1.0" encoding="utf-8"?>
@@ -14472,6 +14859,14 @@
     <w:abstractNumId w:val="37"/>
   </w:num>
 </w:numbering>
+</file>
+
+<file path=word/people.xml><?xml version="1.0" encoding="utf-8"?>
+<w15:people xmlns:wpc="http://schemas.microsoft.com/office/word/2010/wordprocessingCanvas" xmlns:cx="http://schemas.microsoft.com/office/drawing/2014/chartex" xmlns:cx1="http://schemas.microsoft.com/office/drawing/2015/9/8/chartex" xmlns:cx2="http://schemas.microsoft.com/office/drawing/2015/10/21/chartex" xmlns:cx3="http://schemas.microsoft.com/office/drawing/2016/5/9/chartex" xmlns:cx4="http://schemas.microsoft.com/office/drawing/2016/5/10/chartex" xmlns:cx5="http://schemas.microsoft.com/office/drawing/2016/5/11/chartex" xmlns:cx6="http://schemas.microsoft.com/office/drawing/2016/5/12/chartex" xmlns:cx7="http://schemas.microsoft.com/office/drawing/2016/5/13/chartex" xmlns:cx8="http://schemas.microsoft.com/office/drawing/2016/5/14/chartex" xmlns:mc="http://schemas.openxmlformats.org/markup-compatibility/2006" xmlns:aink="http://schemas.microsoft.com/office/drawing/2016/ink" xmlns:am3d="http://schemas.microsoft.com/office/drawing/2017/model3d" xmlns:o="urn:schemas-microsoft-com:office:office" xmlns:r="http://schemas.openxmlformats.org/officeDocument/2006/relationships" xmlns:m="http://schemas.openxmlformats.org/officeDocument/2006/math" xmlns:v="urn:schemas-microsoft-com:vml" xmlns:wp14="http://schemas.microsoft.com/office/word/2010/wordprocessingDrawing" xmlns:wp="http://schemas.openxmlformats.org/drawingml/2006/wordprocessingDrawing" xmlns:w10="urn:schemas-microsoft-com:office:word" xmlns:w="http://schemas.openxmlformats.org/wordprocessingml/2006/main" xmlns:w14="http://schemas.microsoft.com/office/word/2010/wordml" xmlns:w15="http://schemas.microsoft.com/office/word/2012/wordml" xmlns:w16cid="http://schemas.microsoft.com/office/word/2016/wordml/cid" xmlns:w16se="http://schemas.microsoft.com/office/word/2015/wordml/symex" xmlns:wpg="http://schemas.microsoft.com/office/word/2010/wordprocessingGroup" xmlns:wpi="http://schemas.microsoft.com/office/word/2010/wordprocessingInk" xmlns:wne="http://schemas.microsoft.com/office/word/2006/wordml" xmlns:wps="http://schemas.microsoft.com/office/word/2010/wordprocessingShape" mc:Ignorable="w14 w15 w16se w16cid wp14">
+  <w15:person w15:author="Pérez Medeiro Laura">
+    <w15:presenceInfo w15:providerId="AD" w15:userId="S::l.perezm@edu.uah.es::791adbe0-dcb0-4963-a7f4-173bd5a54a5f"/>
+  </w15:person>
+</w15:people>
 </file>
 
 <file path=word/styles.xml><?xml version="1.0" encoding="utf-8"?>

--- a/ITER1/ARTEFACTOS/6_PlanDePruebas.docx
+++ b/ITER1/ARTEFACTOS/6_PlanDePruebas.docx
@@ -13,15 +13,15 @@
       </w:pPr>
       <w:bookmarkStart w:id="0" w:name="_Toc527976048"/>
       <w:r>
-        <w:t xml:space="preserve">6   </w:t>
+        <w:t>6</w:t>
       </w:r>
-      <w:proofErr w:type="gramStart"/>
       <w:r>
-        <w:t>Plan</w:t>
+        <w:t xml:space="preserve"> </w:t>
       </w:r>
-      <w:proofErr w:type="gramEnd"/>
+      <w:bookmarkStart w:id="1" w:name="_GoBack"/>
+      <w:bookmarkEnd w:id="1"/>
       <w:r>
-        <w:t xml:space="preserve"> de pruebas</w:t>
+        <w:t>Plan de pruebas</w:t>
       </w:r>
       <w:bookmarkEnd w:id="0"/>
     </w:p>
@@ -253,14 +253,12 @@
         </w:numPr>
         <w:jc w:val="both"/>
       </w:pPr>
-      <w:proofErr w:type="spellStart"/>
       <w:r>
         <w:rPr>
           <w:b/>
         </w:rPr>
         <w:t>JMeter</w:t>
       </w:r>
-      <w:proofErr w:type="spellEnd"/>
       <w:r>
         <w:t xml:space="preserve"> </w:t>
       </w:r>
@@ -301,15 +299,7 @@
         <w:jc w:val="both"/>
       </w:pPr>
       <w:r>
-        <w:t xml:space="preserve">Al finalizar el desarrollo del sistema, los desarrolladores realizan las pruebas unitarias y de integración. También durante todo el desarrollo del proyecto se llevan a cabo </w:t>
-      </w:r>
-      <w:proofErr w:type="spellStart"/>
-      <w:r>
-        <w:t>mas</w:t>
-      </w:r>
-      <w:proofErr w:type="spellEnd"/>
-      <w:r>
-        <w:t xml:space="preserve"> pruebas unitarias y de integración, para ir comprobando en todo momento el correcto funcionamiento. Para las pruebas de sistema y de estrés se forman equipos de desarrolladores para realizar dichas pruebas. Estas se llevan a cabo para comprobar que se cumplen los requisitos funcionales, no funcionales y los casos de uso. Estas pruebas se realizan a partir de que haya software suficiente para implementar un caso de uso, y así según se van implementando los nuevos casos de uso. La prueba de estrés se realiza al finalizar el proyecto.</w:t>
+        <w:t>Al finalizar el desarrollo del sistema, los desarrolladores realizan las pruebas unitarias y de integración. También durante todo el desarrollo del proyecto se llevan a cabo mas pruebas unitarias y de integración, para ir comprobando en todo momento el correcto funcionamiento. Para las pruebas de sistema y de estrés se forman equipos de desarrolladores para realizar dichas pruebas. Estas se llevan a cabo para comprobar que se cumplen los requisitos funcionales, no funcionales y los casos de uso. Estas pruebas se realizan a partir de que haya software suficiente para implementar un caso de uso, y así según se van implementando los nuevos casos de uso. La prueba de estrés se realiza al finalizar el proyecto.</w:t>
       </w:r>
     </w:p>
     <w:p>
@@ -392,13 +382,8 @@
                 <w:b w:val="0"/>
               </w:rPr>
             </w:pPr>
-            <w:proofErr w:type="spellStart"/>
-            <w:r>
-              <w:t>Nº</w:t>
-            </w:r>
-            <w:proofErr w:type="spellEnd"/>
-            <w:r>
-              <w:t xml:space="preserve"> del caso / total</w:t>
+            <w:r>
+              <w:t>Nº del caso / total</w:t>
             </w:r>
           </w:p>
         </w:tc>
@@ -1096,18 +1081,18 @@
             <w:pPr>
               <w:jc w:val="both"/>
             </w:pPr>
-            <w:commentRangeStart w:id="1"/>
+            <w:commentRangeStart w:id="2"/>
             <w:r>
               <w:t>8</w:t>
             </w:r>
-            <w:commentRangeEnd w:id="1"/>
+            <w:commentRangeEnd w:id="2"/>
             <w:r>
               <w:rPr>
                 <w:rStyle w:val="Refdecomentario"/>
                 <w:b w:val="0"/>
                 <w:bCs w:val="0"/>
               </w:rPr>
-              <w:commentReference w:id="1"/>
+              <w:commentReference w:id="2"/>
             </w:r>
           </w:p>
         </w:tc>
@@ -1240,16 +1225,16 @@
             <w:r>
               <w:t xml:space="preserve">Comprobar que la </w:t>
             </w:r>
-            <w:commentRangeStart w:id="2"/>
+            <w:commentRangeStart w:id="3"/>
             <w:r>
               <w:t>fecha es válida</w:t>
             </w:r>
-            <w:commentRangeEnd w:id="2"/>
+            <w:commentRangeEnd w:id="3"/>
             <w:r>
               <w:rPr>
                 <w:rStyle w:val="Refdecomentario"/>
               </w:rPr>
-              <w:commentReference w:id="2"/>
+              <w:commentReference w:id="3"/>
             </w:r>
           </w:p>
         </w:tc>
@@ -1381,105 +1366,9 @@
             <w:pPr>
               <w:jc w:val="both"/>
             </w:pPr>
-            <w:commentRangeStart w:id="3"/>
+            <w:commentRangeStart w:id="4"/>
             <w:r>
               <w:t>11</w:t>
-            </w:r>
-            <w:commentRangeEnd w:id="3"/>
-            <w:r>
-              <w:rPr>
-                <w:rStyle w:val="Refdecomentario"/>
-                <w:b w:val="0"/>
-                <w:bCs w:val="0"/>
-              </w:rPr>
-              <w:commentReference w:id="3"/>
-            </w:r>
-          </w:p>
-        </w:tc>
-        <w:tc>
-          <w:tcPr>
-            <w:tcW w:w="1617" w:type="dxa"/>
-          </w:tcPr>
-          <w:p>
-            <w:pPr>
-              <w:jc w:val="both"/>
-              <w:cnfStyle w:val="000000100000" w:firstRow="0" w:lastRow="0" w:firstColumn="0" w:lastColumn="0" w:oddVBand="0" w:evenVBand="0" w:oddHBand="1" w:evenHBand="0" w:firstRowFirstColumn="0" w:firstRowLastColumn="0" w:lastRowFirstColumn="0" w:lastRowLastColumn="0"/>
-            </w:pPr>
-            <w:r>
-              <w:t>Dar de alta parte de trabajo</w:t>
-            </w:r>
-          </w:p>
-        </w:tc>
-        <w:tc>
-          <w:tcPr>
-            <w:tcW w:w="630" w:type="dxa"/>
-          </w:tcPr>
-          <w:p>
-            <w:pPr>
-              <w:jc w:val="both"/>
-              <w:cnfStyle w:val="000000100000" w:firstRow="0" w:lastRow="0" w:firstColumn="0" w:lastColumn="0" w:oddVBand="0" w:evenVBand="0" w:oddHBand="1" w:evenHBand="0" w:firstRowFirstColumn="0" w:firstRowLastColumn="0" w:lastRowFirstColumn="0" w:lastRowLastColumn="0"/>
-            </w:pPr>
-            <w:r>
-              <w:t>11/104</w:t>
-            </w:r>
-          </w:p>
-        </w:tc>
-        <w:tc>
-          <w:tcPr>
-            <w:tcW w:w="2111" w:type="dxa"/>
-          </w:tcPr>
-          <w:p>
-            <w:pPr>
-              <w:jc w:val="both"/>
-              <w:cnfStyle w:val="000000100000" w:firstRow="0" w:lastRow="0" w:firstColumn="0" w:lastColumn="0" w:oddVBand="0" w:evenVBand="0" w:oddHBand="1" w:evenHBand="0" w:firstRowFirstColumn="0" w:firstRowLastColumn="0" w:lastRowFirstColumn="0" w:lastRowLastColumn="0"/>
-            </w:pPr>
-            <w:r>
-              <w:t>Comprobar que el cliente del campo cliente existe</w:t>
-            </w:r>
-          </w:p>
-        </w:tc>
-        <w:tc>
-          <w:tcPr>
-            <w:tcW w:w="2569" w:type="dxa"/>
-          </w:tcPr>
-          <w:p>
-            <w:pPr>
-              <w:jc w:val="both"/>
-              <w:cnfStyle w:val="000000100000" w:firstRow="0" w:lastRow="0" w:firstColumn="0" w:lastColumn="0" w:oddVBand="0" w:evenVBand="0" w:oddHBand="1" w:evenHBand="0" w:firstRowFirstColumn="0" w:firstRowLastColumn="0" w:lastRowFirstColumn="0" w:lastRowLastColumn="0"/>
-            </w:pPr>
-            <w:r>
-              <w:t>Prueba a introducir un cliente inexistente</w:t>
-            </w:r>
-          </w:p>
-        </w:tc>
-        <w:tc>
-          <w:tcPr>
-            <w:tcW w:w="2210" w:type="dxa"/>
-          </w:tcPr>
-          <w:p>
-            <w:pPr>
-              <w:jc w:val="both"/>
-              <w:cnfStyle w:val="000000100000" w:firstRow="0" w:lastRow="0" w:firstColumn="0" w:lastColumn="0" w:oddVBand="0" w:evenVBand="0" w:oddHBand="1" w:evenHBand="0" w:firstRowFirstColumn="0" w:firstRowLastColumn="0" w:lastRowFirstColumn="0" w:lastRowLastColumn="0"/>
-            </w:pPr>
-            <w:r>
-              <w:t>Se dará de alta un cliente con los datos especificados en dicho campo y se creará el parte</w:t>
-            </w:r>
-          </w:p>
-        </w:tc>
-      </w:tr>
-      <w:tr>
-        <w:tc>
-          <w:tcPr>
-            <w:cnfStyle w:val="001000000000" w:firstRow="0" w:lastRow="0" w:firstColumn="1" w:lastColumn="0" w:oddVBand="0" w:evenVBand="0" w:oddHBand="0" w:evenHBand="0" w:firstRowFirstColumn="0" w:firstRowLastColumn="0" w:lastRowFirstColumn="0" w:lastRowLastColumn="0"/>
-            <w:tcW w:w="1338" w:type="dxa"/>
-          </w:tcPr>
-          <w:p>
-            <w:pPr>
-              <w:jc w:val="both"/>
-            </w:pPr>
-            <w:commentRangeStart w:id="4"/>
-            <w:r>
-              <w:t>12</w:t>
             </w:r>
             <w:commentRangeEnd w:id="4"/>
             <w:r>
@@ -1499,7 +1388,7 @@
           <w:p>
             <w:pPr>
               <w:jc w:val="both"/>
-              <w:cnfStyle w:val="000000000000" w:firstRow="0" w:lastRow="0" w:firstColumn="0" w:lastColumn="0" w:oddVBand="0" w:evenVBand="0" w:oddHBand="0" w:evenHBand="0" w:firstRowFirstColumn="0" w:firstRowLastColumn="0" w:lastRowFirstColumn="0" w:lastRowLastColumn="0"/>
+              <w:cnfStyle w:val="000000100000" w:firstRow="0" w:lastRow="0" w:firstColumn="0" w:lastColumn="0" w:oddVBand="0" w:evenVBand="0" w:oddHBand="1" w:evenHBand="0" w:firstRowFirstColumn="0" w:firstRowLastColumn="0" w:lastRowFirstColumn="0" w:lastRowLastColumn="0"/>
             </w:pPr>
             <w:r>
               <w:t>Dar de alta parte de trabajo</w:t>
@@ -1513,10 +1402,10 @@
           <w:p>
             <w:pPr>
               <w:jc w:val="both"/>
-              <w:cnfStyle w:val="000000000000" w:firstRow="0" w:lastRow="0" w:firstColumn="0" w:lastColumn="0" w:oddVBand="0" w:evenVBand="0" w:oddHBand="0" w:evenHBand="0" w:firstRowFirstColumn="0" w:firstRowLastColumn="0" w:lastRowFirstColumn="0" w:lastRowLastColumn="0"/>
-            </w:pPr>
-            <w:r>
-              <w:t>12/104</w:t>
+              <w:cnfStyle w:val="000000100000" w:firstRow="0" w:lastRow="0" w:firstColumn="0" w:lastColumn="0" w:oddVBand="0" w:evenVBand="0" w:oddHBand="1" w:evenHBand="0" w:firstRowFirstColumn="0" w:firstRowLastColumn="0" w:lastRowFirstColumn="0" w:lastRowLastColumn="0"/>
+            </w:pPr>
+            <w:r>
+              <w:t>11/104</w:t>
             </w:r>
           </w:p>
         </w:tc>
@@ -1527,10 +1416,10 @@
           <w:p>
             <w:pPr>
               <w:jc w:val="both"/>
-              <w:cnfStyle w:val="000000000000" w:firstRow="0" w:lastRow="0" w:firstColumn="0" w:lastColumn="0" w:oddVBand="0" w:evenVBand="0" w:oddHBand="0" w:evenHBand="0" w:firstRowFirstColumn="0" w:firstRowLastColumn="0" w:lastRowFirstColumn="0" w:lastRowLastColumn="0"/>
-            </w:pPr>
-            <w:r>
-              <w:t>Comprobar valor del campo presupuesto</w:t>
+              <w:cnfStyle w:val="000000100000" w:firstRow="0" w:lastRow="0" w:firstColumn="0" w:lastColumn="0" w:oddVBand="0" w:evenVBand="0" w:oddHBand="1" w:evenHBand="0" w:firstRowFirstColumn="0" w:firstRowLastColumn="0" w:lastRowFirstColumn="0" w:lastRowLastColumn="0"/>
+            </w:pPr>
+            <w:r>
+              <w:t>Comprobar que el cliente del campo cliente existe</w:t>
             </w:r>
           </w:p>
         </w:tc>
@@ -1541,10 +1430,10 @@
           <w:p>
             <w:pPr>
               <w:jc w:val="both"/>
-              <w:cnfStyle w:val="000000000000" w:firstRow="0" w:lastRow="0" w:firstColumn="0" w:lastColumn="0" w:oddVBand="0" w:evenVBand="0" w:oddHBand="0" w:evenHBand="0" w:firstRowFirstColumn="0" w:firstRowLastColumn="0" w:lastRowFirstColumn="0" w:lastRowLastColumn="0"/>
-            </w:pPr>
-            <w:r>
-              <w:t>Prueba a introducir un presupuesto &lt;=0</w:t>
+              <w:cnfStyle w:val="000000100000" w:firstRow="0" w:lastRow="0" w:firstColumn="0" w:lastColumn="0" w:oddVBand="0" w:evenVBand="0" w:oddHBand="1" w:evenHBand="0" w:firstRowFirstColumn="0" w:firstRowLastColumn="0" w:lastRowFirstColumn="0" w:lastRowLastColumn="0"/>
+            </w:pPr>
+            <w:r>
+              <w:t>Prueba a introducir un cliente inexistente</w:t>
             </w:r>
           </w:p>
         </w:tc>
@@ -1555,18 +1444,15 @@
           <w:p>
             <w:pPr>
               <w:jc w:val="both"/>
-              <w:cnfStyle w:val="000000000000" w:firstRow="0" w:lastRow="0" w:firstColumn="0" w:lastColumn="0" w:oddVBand="0" w:evenVBand="0" w:oddHBand="0" w:evenHBand="0" w:firstRowFirstColumn="0" w:firstRowLastColumn="0" w:lastRowFirstColumn="0" w:lastRowLastColumn="0"/>
-            </w:pPr>
-            <w:r>
-              <w:t>El sistema no permitirá introducir un valor de presupuesto que no sea positivo</w:t>
+              <w:cnfStyle w:val="000000100000" w:firstRow="0" w:lastRow="0" w:firstColumn="0" w:lastColumn="0" w:oddVBand="0" w:evenVBand="0" w:oddHBand="1" w:evenHBand="0" w:firstRowFirstColumn="0" w:firstRowLastColumn="0" w:lastRowFirstColumn="0" w:lastRowLastColumn="0"/>
+            </w:pPr>
+            <w:r>
+              <w:t>Se dará de alta un cliente con los datos especificados en dicho campo y se creará el parte</w:t>
             </w:r>
           </w:p>
         </w:tc>
       </w:tr>
       <w:tr>
-        <w:trPr>
-          <w:cnfStyle w:val="000000100000" w:firstRow="0" w:lastRow="0" w:firstColumn="0" w:lastColumn="0" w:oddVBand="0" w:evenVBand="0" w:oddHBand="1" w:evenHBand="0" w:firstRowFirstColumn="0" w:firstRowLastColumn="0" w:lastRowFirstColumn="0" w:lastRowLastColumn="0"/>
-        </w:trPr>
         <w:tc>
           <w:tcPr>
             <w:cnfStyle w:val="001000000000" w:firstRow="0" w:lastRow="0" w:firstColumn="1" w:lastColumn="0" w:oddVBand="0" w:evenVBand="0" w:oddHBand="0" w:evenHBand="0" w:firstRowFirstColumn="0" w:firstRowLastColumn="0" w:lastRowFirstColumn="0" w:lastRowLastColumn="0"/>
@@ -1578,7 +1464,7 @@
             </w:pPr>
             <w:commentRangeStart w:id="5"/>
             <w:r>
-              <w:t>13</w:t>
+              <w:t>12</w:t>
             </w:r>
             <w:commentRangeEnd w:id="5"/>
             <w:r>
@@ -1598,7 +1484,7 @@
           <w:p>
             <w:pPr>
               <w:jc w:val="both"/>
-              <w:cnfStyle w:val="000000100000" w:firstRow="0" w:lastRow="0" w:firstColumn="0" w:lastColumn="0" w:oddVBand="0" w:evenVBand="0" w:oddHBand="1" w:evenHBand="0" w:firstRowFirstColumn="0" w:firstRowLastColumn="0" w:lastRowFirstColumn="0" w:lastRowLastColumn="0"/>
+              <w:cnfStyle w:val="000000000000" w:firstRow="0" w:lastRow="0" w:firstColumn="0" w:lastColumn="0" w:oddVBand="0" w:evenVBand="0" w:oddHBand="0" w:evenHBand="0" w:firstRowFirstColumn="0" w:firstRowLastColumn="0" w:lastRowFirstColumn="0" w:lastRowLastColumn="0"/>
             </w:pPr>
             <w:r>
               <w:t>Dar de alta parte de trabajo</w:t>
@@ -1612,10 +1498,10 @@
           <w:p>
             <w:pPr>
               <w:jc w:val="both"/>
-              <w:cnfStyle w:val="000000100000" w:firstRow="0" w:lastRow="0" w:firstColumn="0" w:lastColumn="0" w:oddVBand="0" w:evenVBand="0" w:oddHBand="1" w:evenHBand="0" w:firstRowFirstColumn="0" w:firstRowLastColumn="0" w:lastRowFirstColumn="0" w:lastRowLastColumn="0"/>
-            </w:pPr>
-            <w:r>
-              <w:t>13/104</w:t>
+              <w:cnfStyle w:val="000000000000" w:firstRow="0" w:lastRow="0" w:firstColumn="0" w:lastColumn="0" w:oddVBand="0" w:evenVBand="0" w:oddHBand="0" w:evenHBand="0" w:firstRowFirstColumn="0" w:firstRowLastColumn="0" w:lastRowFirstColumn="0" w:lastRowLastColumn="0"/>
+            </w:pPr>
+            <w:r>
+              <w:t>12/104</w:t>
             </w:r>
           </w:p>
         </w:tc>
@@ -1626,10 +1512,10 @@
           <w:p>
             <w:pPr>
               <w:jc w:val="both"/>
-              <w:cnfStyle w:val="000000100000" w:firstRow="0" w:lastRow="0" w:firstColumn="0" w:lastColumn="0" w:oddVBand="0" w:evenVBand="0" w:oddHBand="1" w:evenHBand="0" w:firstRowFirstColumn="0" w:firstRowLastColumn="0" w:lastRowFirstColumn="0" w:lastRowLastColumn="0"/>
-            </w:pPr>
-            <w:r>
-              <w:t>Comprobar valor del campo estado</w:t>
+              <w:cnfStyle w:val="000000000000" w:firstRow="0" w:lastRow="0" w:firstColumn="0" w:lastColumn="0" w:oddVBand="0" w:evenVBand="0" w:oddHBand="0" w:evenHBand="0" w:firstRowFirstColumn="0" w:firstRowLastColumn="0" w:lastRowFirstColumn="0" w:lastRowLastColumn="0"/>
+            </w:pPr>
+            <w:r>
+              <w:t>Comprobar valor del campo presupuesto</w:t>
             </w:r>
           </w:p>
         </w:tc>
@@ -1640,10 +1526,10 @@
           <w:p>
             <w:pPr>
               <w:jc w:val="both"/>
-              <w:cnfStyle w:val="000000100000" w:firstRow="0" w:lastRow="0" w:firstColumn="0" w:lastColumn="0" w:oddVBand="0" w:evenVBand="0" w:oddHBand="1" w:evenHBand="0" w:firstRowFirstColumn="0" w:firstRowLastColumn="0" w:lastRowFirstColumn="0" w:lastRowLastColumn="0"/>
-            </w:pPr>
-            <w:r>
-              <w:t>Prueba a introducir estado terminado</w:t>
+              <w:cnfStyle w:val="000000000000" w:firstRow="0" w:lastRow="0" w:firstColumn="0" w:lastColumn="0" w:oddVBand="0" w:evenVBand="0" w:oddHBand="0" w:evenHBand="0" w:firstRowFirstColumn="0" w:firstRowLastColumn="0" w:lastRowFirstColumn="0" w:lastRowLastColumn="0"/>
+            </w:pPr>
+            <w:r>
+              <w:t>Prueba a introducir un presupuesto &lt;=0</w:t>
             </w:r>
           </w:p>
         </w:tc>
@@ -1654,19 +1540,18 @@
           <w:p>
             <w:pPr>
               <w:jc w:val="both"/>
-              <w:cnfStyle w:val="000000100000" w:firstRow="0" w:lastRow="0" w:firstColumn="0" w:lastColumn="0" w:oddVBand="0" w:evenVBand="0" w:oddHBand="1" w:evenHBand="0" w:firstRowFirstColumn="0" w:firstRowLastColumn="0" w:lastRowFirstColumn="0" w:lastRowLastColumn="0"/>
-            </w:pPr>
-            <w:r>
-              <w:t xml:space="preserve">El sistema no permitirá introducir un valor de estado terminado para </w:t>
-            </w:r>
-            <w:r>
-              <w:lastRenderedPageBreak/>
-              <w:t>un nuevo parte de trabajo</w:t>
+              <w:cnfStyle w:val="000000000000" w:firstRow="0" w:lastRow="0" w:firstColumn="0" w:lastColumn="0" w:oddVBand="0" w:evenVBand="0" w:oddHBand="0" w:evenHBand="0" w:firstRowFirstColumn="0" w:firstRowLastColumn="0" w:lastRowFirstColumn="0" w:lastRowLastColumn="0"/>
+            </w:pPr>
+            <w:r>
+              <w:t>El sistema no permitirá introducir un valor de presupuesto que no sea positivo</w:t>
             </w:r>
           </w:p>
         </w:tc>
       </w:tr>
       <w:tr>
+        <w:trPr>
+          <w:cnfStyle w:val="000000100000" w:firstRow="0" w:lastRow="0" w:firstColumn="0" w:lastColumn="0" w:oddVBand="0" w:evenVBand="0" w:oddHBand="1" w:evenHBand="0" w:firstRowFirstColumn="0" w:firstRowLastColumn="0" w:lastRowFirstColumn="0" w:lastRowLastColumn="0"/>
+        </w:trPr>
         <w:tc>
           <w:tcPr>
             <w:cnfStyle w:val="001000000000" w:firstRow="0" w:lastRow="0" w:firstColumn="1" w:lastColumn="0" w:oddVBand="0" w:evenVBand="0" w:oddHBand="0" w:evenHBand="0" w:firstRowFirstColumn="0" w:firstRowLastColumn="0" w:lastRowFirstColumn="0" w:lastRowLastColumn="0"/>
@@ -1678,8 +1563,7 @@
             </w:pPr>
             <w:commentRangeStart w:id="6"/>
             <w:r>
-              <w:lastRenderedPageBreak/>
-              <w:t>14</w:t>
+              <w:t>13</w:t>
             </w:r>
             <w:commentRangeEnd w:id="6"/>
             <w:r>
@@ -1699,6 +1583,107 @@
           <w:p>
             <w:pPr>
               <w:jc w:val="both"/>
+              <w:cnfStyle w:val="000000100000" w:firstRow="0" w:lastRow="0" w:firstColumn="0" w:lastColumn="0" w:oddVBand="0" w:evenVBand="0" w:oddHBand="1" w:evenHBand="0" w:firstRowFirstColumn="0" w:firstRowLastColumn="0" w:lastRowFirstColumn="0" w:lastRowLastColumn="0"/>
+            </w:pPr>
+            <w:r>
+              <w:t>Dar de alta parte de trabajo</w:t>
+            </w:r>
+          </w:p>
+        </w:tc>
+        <w:tc>
+          <w:tcPr>
+            <w:tcW w:w="630" w:type="dxa"/>
+          </w:tcPr>
+          <w:p>
+            <w:pPr>
+              <w:jc w:val="both"/>
+              <w:cnfStyle w:val="000000100000" w:firstRow="0" w:lastRow="0" w:firstColumn="0" w:lastColumn="0" w:oddVBand="0" w:evenVBand="0" w:oddHBand="1" w:evenHBand="0" w:firstRowFirstColumn="0" w:firstRowLastColumn="0" w:lastRowFirstColumn="0" w:lastRowLastColumn="0"/>
+            </w:pPr>
+            <w:r>
+              <w:t>13/104</w:t>
+            </w:r>
+          </w:p>
+        </w:tc>
+        <w:tc>
+          <w:tcPr>
+            <w:tcW w:w="2111" w:type="dxa"/>
+          </w:tcPr>
+          <w:p>
+            <w:pPr>
+              <w:jc w:val="both"/>
+              <w:cnfStyle w:val="000000100000" w:firstRow="0" w:lastRow="0" w:firstColumn="0" w:lastColumn="0" w:oddVBand="0" w:evenVBand="0" w:oddHBand="1" w:evenHBand="0" w:firstRowFirstColumn="0" w:firstRowLastColumn="0" w:lastRowFirstColumn="0" w:lastRowLastColumn="0"/>
+            </w:pPr>
+            <w:r>
+              <w:t>Comprobar valor del campo estado</w:t>
+            </w:r>
+          </w:p>
+        </w:tc>
+        <w:tc>
+          <w:tcPr>
+            <w:tcW w:w="2569" w:type="dxa"/>
+          </w:tcPr>
+          <w:p>
+            <w:pPr>
+              <w:jc w:val="both"/>
+              <w:cnfStyle w:val="000000100000" w:firstRow="0" w:lastRow="0" w:firstColumn="0" w:lastColumn="0" w:oddVBand="0" w:evenVBand="0" w:oddHBand="1" w:evenHBand="0" w:firstRowFirstColumn="0" w:firstRowLastColumn="0" w:lastRowFirstColumn="0" w:lastRowLastColumn="0"/>
+            </w:pPr>
+            <w:r>
+              <w:t>Prueba a introducir estado terminado</w:t>
+            </w:r>
+          </w:p>
+        </w:tc>
+        <w:tc>
+          <w:tcPr>
+            <w:tcW w:w="2210" w:type="dxa"/>
+          </w:tcPr>
+          <w:p>
+            <w:pPr>
+              <w:jc w:val="both"/>
+              <w:cnfStyle w:val="000000100000" w:firstRow="0" w:lastRow="0" w:firstColumn="0" w:lastColumn="0" w:oddVBand="0" w:evenVBand="0" w:oddHBand="1" w:evenHBand="0" w:firstRowFirstColumn="0" w:firstRowLastColumn="0" w:lastRowFirstColumn="0" w:lastRowLastColumn="0"/>
+            </w:pPr>
+            <w:r>
+              <w:t xml:space="preserve">El sistema no permitirá introducir un valor de estado terminado para </w:t>
+            </w:r>
+            <w:r>
+              <w:lastRenderedPageBreak/>
+              <w:t>un nuevo parte de trabajo</w:t>
+            </w:r>
+          </w:p>
+        </w:tc>
+      </w:tr>
+      <w:tr>
+        <w:tc>
+          <w:tcPr>
+            <w:cnfStyle w:val="001000000000" w:firstRow="0" w:lastRow="0" w:firstColumn="1" w:lastColumn="0" w:oddVBand="0" w:evenVBand="0" w:oddHBand="0" w:evenHBand="0" w:firstRowFirstColumn="0" w:firstRowLastColumn="0" w:lastRowFirstColumn="0" w:lastRowLastColumn="0"/>
+            <w:tcW w:w="1338" w:type="dxa"/>
+          </w:tcPr>
+          <w:p>
+            <w:pPr>
+              <w:jc w:val="both"/>
+            </w:pPr>
+            <w:commentRangeStart w:id="7"/>
+            <w:r>
+              <w:lastRenderedPageBreak/>
+              <w:t>14</w:t>
+            </w:r>
+            <w:commentRangeEnd w:id="7"/>
+            <w:r>
+              <w:rPr>
+                <w:rStyle w:val="Refdecomentario"/>
+                <w:b w:val="0"/>
+                <w:bCs w:val="0"/>
+              </w:rPr>
+              <w:commentReference w:id="7"/>
+            </w:r>
+          </w:p>
+        </w:tc>
+        <w:tc>
+          <w:tcPr>
+            <w:tcW w:w="1617" w:type="dxa"/>
+          </w:tcPr>
+          <w:p>
+            <w:pPr>
+              <w:jc w:val="both"/>
               <w:cnfStyle w:val="000000000000" w:firstRow="0" w:lastRow="0" w:firstColumn="0" w:lastColumn="0" w:oddVBand="0" w:evenVBand="0" w:oddHBand="0" w:evenHBand="0" w:firstRowFirstColumn="0" w:firstRowLastColumn="0" w:lastRowFirstColumn="0" w:lastRowLastColumn="0"/>
             </w:pPr>
             <w:r>
@@ -2191,35 +2176,19 @@
             <w:r>
               <w:t xml:space="preserve">Se introducen </w:t>
             </w:r>
-            <w:commentRangeStart w:id="7"/>
+            <w:commentRangeStart w:id="8"/>
             <w:r>
               <w:t>campos no válido</w:t>
             </w:r>
-            <w:commentRangeEnd w:id="7"/>
+            <w:commentRangeEnd w:id="8"/>
             <w:r>
               <w:rPr>
                 <w:rStyle w:val="Refdecomentario"/>
               </w:rPr>
-              <w:commentReference w:id="7"/>
-            </w:r>
-            <w:r>
-              <w:t>s en las fechas (</w:t>
-            </w:r>
-            <w:proofErr w:type="spellStart"/>
-            <w:r>
-              <w:t>string</w:t>
-            </w:r>
-            <w:proofErr w:type="spellEnd"/>
-            <w:r>
-              <w:t xml:space="preserve">, </w:t>
-            </w:r>
-            <w:proofErr w:type="spellStart"/>
-            <w:r>
-              <w:t>double</w:t>
-            </w:r>
-            <w:proofErr w:type="spellEnd"/>
-            <w:r>
-              <w:t>, …)</w:t>
+              <w:commentReference w:id="8"/>
+            </w:r>
+            <w:r>
+              <w:t>s en las fechas (string, double, …)</w:t>
             </w:r>
           </w:p>
         </w:tc>
@@ -2233,15 +2202,7 @@
               <w:cnfStyle w:val="000000100000" w:firstRow="0" w:lastRow="0" w:firstColumn="0" w:lastColumn="0" w:oddVBand="0" w:evenVBand="0" w:oddHBand="1" w:evenHBand="0" w:firstRowFirstColumn="0" w:firstRowLastColumn="0" w:lastRowFirstColumn="0" w:lastRowLastColumn="0"/>
             </w:pPr>
             <w:r>
-              <w:t xml:space="preserve">El sistema no permitirá actualizar una fecha en el que los valores no sean de tipo </w:t>
-            </w:r>
-            <w:proofErr w:type="spellStart"/>
-            <w:r>
-              <w:t>integer</w:t>
-            </w:r>
-            <w:proofErr w:type="spellEnd"/>
-            <w:r>
-              <w:t xml:space="preserve"> y mostrará un mensaje de error</w:t>
+              <w:t>El sistema no permitirá actualizar una fecha en el que los valores no sean de tipo integer y mostrará un mensaje de error</w:t>
             </w:r>
           </w:p>
         </w:tc>
@@ -2674,15 +2635,7 @@
               <w:cnfStyle w:val="000000000000" w:firstRow="0" w:lastRow="0" w:firstColumn="0" w:lastColumn="0" w:oddVBand="0" w:evenVBand="0" w:oddHBand="0" w:evenHBand="0" w:firstRowFirstColumn="0" w:firstRowLastColumn="0" w:lastRowFirstColumn="0" w:lastRowLastColumn="0"/>
             </w:pPr>
             <w:r>
-              <w:t xml:space="preserve">Se introduce un proveedor inexistente en </w:t>
-            </w:r>
-            <w:proofErr w:type="spellStart"/>
-            <w:r>
-              <w:t>al</w:t>
-            </w:r>
-            <w:proofErr w:type="spellEnd"/>
-            <w:r>
-              <w:t xml:space="preserve"> base de datos</w:t>
+              <w:t>Se introduce un proveedor inexistente en al base de datos</w:t>
             </w:r>
           </w:p>
         </w:tc>
@@ -2785,15 +2738,7 @@
               <w:cnfStyle w:val="000000100000" w:firstRow="0" w:lastRow="0" w:firstColumn="0" w:lastColumn="0" w:oddVBand="0" w:evenVBand="0" w:oddHBand="1" w:evenHBand="0" w:firstRowFirstColumn="0" w:firstRowLastColumn="0" w:lastRowFirstColumn="0" w:lastRowLastColumn="0"/>
             </w:pPr>
             <w:r>
-              <w:t xml:space="preserve">El sistema no permitirá crear un pedido con un </w:t>
-            </w:r>
-            <w:proofErr w:type="spellStart"/>
-            <w:r>
-              <w:t>nº</w:t>
-            </w:r>
-            <w:proofErr w:type="spellEnd"/>
-            <w:r>
-              <w:t xml:space="preserve"> de pedido menor o igual que 0 y mostrará un mensaje de error</w:t>
+              <w:t>El sistema no permitirá crear un pedido con un nº de pedido menor o igual que 0 y mostrará un mensaje de error</w:t>
             </w:r>
           </w:p>
         </w:tc>
@@ -2851,15 +2796,7 @@
               <w:cnfStyle w:val="000000000000" w:firstRow="0" w:lastRow="0" w:firstColumn="0" w:lastColumn="0" w:oddVBand="0" w:evenVBand="0" w:oddHBand="0" w:evenHBand="0" w:firstRowFirstColumn="0" w:firstRowLastColumn="0" w:lastRowFirstColumn="0" w:lastRowLastColumn="0"/>
             </w:pPr>
             <w:r>
-              <w:t xml:space="preserve">Comprobar el </w:t>
-            </w:r>
-            <w:proofErr w:type="spellStart"/>
-            <w:r>
-              <w:t>nº</w:t>
-            </w:r>
-            <w:proofErr w:type="spellEnd"/>
-            <w:r>
-              <w:t xml:space="preserve"> de pedido</w:t>
+              <w:t>Comprobar el nº de pedido</w:t>
             </w:r>
           </w:p>
         </w:tc>
@@ -2887,15 +2824,7 @@
               <w:cnfStyle w:val="000000000000" w:firstRow="0" w:lastRow="0" w:firstColumn="0" w:lastColumn="0" w:oddVBand="0" w:evenVBand="0" w:oddHBand="0" w:evenHBand="0" w:firstRowFirstColumn="0" w:firstRowLastColumn="0" w:lastRowFirstColumn="0" w:lastRowLastColumn="0"/>
             </w:pPr>
             <w:r>
-              <w:t xml:space="preserve">El sistema no permitirá crear dos pedidos con el mismo </w:t>
-            </w:r>
-            <w:proofErr w:type="spellStart"/>
-            <w:r>
-              <w:t>nº</w:t>
-            </w:r>
-            <w:proofErr w:type="spellEnd"/>
-            <w:r>
-              <w:t xml:space="preserve"> y mostrará un mensaje de error</w:t>
+              <w:t>El sistema no permitirá crear dos pedidos con el mismo nº y mostrará un mensaje de error</w:t>
             </w:r>
           </w:p>
         </w:tc>
@@ -2955,16 +2884,16 @@
               <w:jc w:val="both"/>
               <w:cnfStyle w:val="000000100000" w:firstRow="0" w:lastRow="0" w:firstColumn="0" w:lastColumn="0" w:oddVBand="0" w:evenVBand="0" w:oddHBand="1" w:evenHBand="0" w:firstRowFirstColumn="0" w:firstRowLastColumn="0" w:lastRowFirstColumn="0" w:lastRowLastColumn="0"/>
             </w:pPr>
-            <w:commentRangeStart w:id="8"/>
+            <w:commentRangeStart w:id="9"/>
             <w:r>
               <w:t>Comprobar estado del pedido</w:t>
             </w:r>
-            <w:commentRangeEnd w:id="8"/>
+            <w:commentRangeEnd w:id="9"/>
             <w:r>
               <w:rPr>
                 <w:rStyle w:val="Refdecomentario"/>
               </w:rPr>
-              <w:commentReference w:id="8"/>
+              <w:commentReference w:id="9"/>
             </w:r>
           </w:p>
         </w:tc>
@@ -3540,103 +3469,9 @@
               <w:jc w:val="both"/>
               <w:cnfStyle w:val="000000100000" w:firstRow="0" w:lastRow="0" w:firstColumn="0" w:lastColumn="0" w:oddVBand="0" w:evenVBand="0" w:oddHBand="1" w:evenHBand="0" w:firstRowFirstColumn="0" w:firstRowLastColumn="0" w:lastRowFirstColumn="0" w:lastRowLastColumn="0"/>
             </w:pPr>
-            <w:commentRangeStart w:id="9"/>
+            <w:commentRangeStart w:id="10"/>
             <w:r>
               <w:t>Comprobar estado de trabajador</w:t>
-            </w:r>
-            <w:commentRangeEnd w:id="9"/>
-            <w:r>
-              <w:rPr>
-                <w:rStyle w:val="Refdecomentario"/>
-              </w:rPr>
-              <w:commentReference w:id="9"/>
-            </w:r>
-          </w:p>
-        </w:tc>
-        <w:tc>
-          <w:tcPr>
-            <w:tcW w:w="2569" w:type="dxa"/>
-          </w:tcPr>
-          <w:p>
-            <w:pPr>
-              <w:jc w:val="both"/>
-              <w:cnfStyle w:val="000000100000" w:firstRow="0" w:lastRow="0" w:firstColumn="0" w:lastColumn="0" w:oddVBand="0" w:evenVBand="0" w:oddHBand="1" w:evenHBand="0" w:firstRowFirstColumn="0" w:firstRowLastColumn="0" w:lastRowFirstColumn="0" w:lastRowLastColumn="0"/>
-            </w:pPr>
-            <w:r>
-              <w:t>Se introduce un trabajador el cual está de baja o de vacaciones</w:t>
-            </w:r>
-          </w:p>
-        </w:tc>
-        <w:tc>
-          <w:tcPr>
-            <w:tcW w:w="2210" w:type="dxa"/>
-          </w:tcPr>
-          <w:p>
-            <w:pPr>
-              <w:jc w:val="both"/>
-              <w:cnfStyle w:val="000000100000" w:firstRow="0" w:lastRow="0" w:firstColumn="0" w:lastColumn="0" w:oddVBand="0" w:evenVBand="0" w:oddHBand="1" w:evenHBand="0" w:firstRowFirstColumn="0" w:firstRowLastColumn="0" w:lastRowFirstColumn="0" w:lastRowLastColumn="0"/>
-            </w:pPr>
-            <w:r>
-              <w:t>El sistema no permitirá asignar una petición a un trabajador que esté de naciones o de baja y mostrará un mensaje</w:t>
-            </w:r>
-          </w:p>
-        </w:tc>
-      </w:tr>
-      <w:tr>
-        <w:tc>
-          <w:tcPr>
-            <w:cnfStyle w:val="001000000000" w:firstRow="0" w:lastRow="0" w:firstColumn="1" w:lastColumn="0" w:oddVBand="0" w:evenVBand="0" w:oddHBand="0" w:evenHBand="0" w:firstRowFirstColumn="0" w:firstRowLastColumn="0" w:lastRowFirstColumn="0" w:lastRowLastColumn="0"/>
-            <w:tcW w:w="1338" w:type="dxa"/>
-          </w:tcPr>
-          <w:p>
-            <w:pPr>
-              <w:jc w:val="both"/>
-            </w:pPr>
-            <w:r>
-              <w:t xml:space="preserve">34 </w:t>
-            </w:r>
-          </w:p>
-        </w:tc>
-        <w:tc>
-          <w:tcPr>
-            <w:tcW w:w="1617" w:type="dxa"/>
-          </w:tcPr>
-          <w:p>
-            <w:pPr>
-              <w:jc w:val="both"/>
-              <w:cnfStyle w:val="000000000000" w:firstRow="0" w:lastRow="0" w:firstColumn="0" w:lastColumn="0" w:oddVBand="0" w:evenVBand="0" w:oddHBand="0" w:evenHBand="0" w:firstRowFirstColumn="0" w:firstRowLastColumn="0" w:lastRowFirstColumn="0" w:lastRowLastColumn="0"/>
-            </w:pPr>
-            <w:r>
-              <w:t>Asignar petición de trabajo</w:t>
-            </w:r>
-          </w:p>
-        </w:tc>
-        <w:tc>
-          <w:tcPr>
-            <w:tcW w:w="630" w:type="dxa"/>
-          </w:tcPr>
-          <w:p>
-            <w:pPr>
-              <w:jc w:val="both"/>
-              <w:cnfStyle w:val="000000000000" w:firstRow="0" w:lastRow="0" w:firstColumn="0" w:lastColumn="0" w:oddVBand="0" w:evenVBand="0" w:oddHBand="0" w:evenHBand="0" w:firstRowFirstColumn="0" w:firstRowLastColumn="0" w:lastRowFirstColumn="0" w:lastRowLastColumn="0"/>
-            </w:pPr>
-            <w:r>
-              <w:t>34/104</w:t>
-            </w:r>
-          </w:p>
-        </w:tc>
-        <w:tc>
-          <w:tcPr>
-            <w:tcW w:w="2111" w:type="dxa"/>
-          </w:tcPr>
-          <w:p>
-            <w:pPr>
-              <w:jc w:val="both"/>
-              <w:cnfStyle w:val="000000000000" w:firstRow="0" w:lastRow="0" w:firstColumn="0" w:lastColumn="0" w:oddVBand="0" w:evenVBand="0" w:oddHBand="0" w:evenHBand="0" w:firstRowFirstColumn="0" w:firstRowLastColumn="0" w:lastRowFirstColumn="0" w:lastRowLastColumn="0"/>
-            </w:pPr>
-            <w:commentRangeStart w:id="10"/>
-            <w:r>
-              <w:t>Comprobar estado de petición</w:t>
             </w:r>
             <w:commentRangeEnd w:id="10"/>
             <w:r>
@@ -3644,6 +3479,100 @@
                 <w:rStyle w:val="Refdecomentario"/>
               </w:rPr>
               <w:commentReference w:id="10"/>
+            </w:r>
+          </w:p>
+        </w:tc>
+        <w:tc>
+          <w:tcPr>
+            <w:tcW w:w="2569" w:type="dxa"/>
+          </w:tcPr>
+          <w:p>
+            <w:pPr>
+              <w:jc w:val="both"/>
+              <w:cnfStyle w:val="000000100000" w:firstRow="0" w:lastRow="0" w:firstColumn="0" w:lastColumn="0" w:oddVBand="0" w:evenVBand="0" w:oddHBand="1" w:evenHBand="0" w:firstRowFirstColumn="0" w:firstRowLastColumn="0" w:lastRowFirstColumn="0" w:lastRowLastColumn="0"/>
+            </w:pPr>
+            <w:r>
+              <w:t>Se introduce un trabajador el cual está de baja o de vacaciones</w:t>
+            </w:r>
+          </w:p>
+        </w:tc>
+        <w:tc>
+          <w:tcPr>
+            <w:tcW w:w="2210" w:type="dxa"/>
+          </w:tcPr>
+          <w:p>
+            <w:pPr>
+              <w:jc w:val="both"/>
+              <w:cnfStyle w:val="000000100000" w:firstRow="0" w:lastRow="0" w:firstColumn="0" w:lastColumn="0" w:oddVBand="0" w:evenVBand="0" w:oddHBand="1" w:evenHBand="0" w:firstRowFirstColumn="0" w:firstRowLastColumn="0" w:lastRowFirstColumn="0" w:lastRowLastColumn="0"/>
+            </w:pPr>
+            <w:r>
+              <w:t>El sistema no permitirá asignar una petición a un trabajador que esté de naciones o de baja y mostrará un mensaje</w:t>
+            </w:r>
+          </w:p>
+        </w:tc>
+      </w:tr>
+      <w:tr>
+        <w:tc>
+          <w:tcPr>
+            <w:cnfStyle w:val="001000000000" w:firstRow="0" w:lastRow="0" w:firstColumn="1" w:lastColumn="0" w:oddVBand="0" w:evenVBand="0" w:oddHBand="0" w:evenHBand="0" w:firstRowFirstColumn="0" w:firstRowLastColumn="0" w:lastRowFirstColumn="0" w:lastRowLastColumn="0"/>
+            <w:tcW w:w="1338" w:type="dxa"/>
+          </w:tcPr>
+          <w:p>
+            <w:pPr>
+              <w:jc w:val="both"/>
+            </w:pPr>
+            <w:r>
+              <w:t xml:space="preserve">34 </w:t>
+            </w:r>
+          </w:p>
+        </w:tc>
+        <w:tc>
+          <w:tcPr>
+            <w:tcW w:w="1617" w:type="dxa"/>
+          </w:tcPr>
+          <w:p>
+            <w:pPr>
+              <w:jc w:val="both"/>
+              <w:cnfStyle w:val="000000000000" w:firstRow="0" w:lastRow="0" w:firstColumn="0" w:lastColumn="0" w:oddVBand="0" w:evenVBand="0" w:oddHBand="0" w:evenHBand="0" w:firstRowFirstColumn="0" w:firstRowLastColumn="0" w:lastRowFirstColumn="0" w:lastRowLastColumn="0"/>
+            </w:pPr>
+            <w:r>
+              <w:t>Asignar petición de trabajo</w:t>
+            </w:r>
+          </w:p>
+        </w:tc>
+        <w:tc>
+          <w:tcPr>
+            <w:tcW w:w="630" w:type="dxa"/>
+          </w:tcPr>
+          <w:p>
+            <w:pPr>
+              <w:jc w:val="both"/>
+              <w:cnfStyle w:val="000000000000" w:firstRow="0" w:lastRow="0" w:firstColumn="0" w:lastColumn="0" w:oddVBand="0" w:evenVBand="0" w:oddHBand="0" w:evenHBand="0" w:firstRowFirstColumn="0" w:firstRowLastColumn="0" w:lastRowFirstColumn="0" w:lastRowLastColumn="0"/>
+            </w:pPr>
+            <w:r>
+              <w:t>34/104</w:t>
+            </w:r>
+          </w:p>
+        </w:tc>
+        <w:tc>
+          <w:tcPr>
+            <w:tcW w:w="2111" w:type="dxa"/>
+          </w:tcPr>
+          <w:p>
+            <w:pPr>
+              <w:jc w:val="both"/>
+              <w:cnfStyle w:val="000000000000" w:firstRow="0" w:lastRow="0" w:firstColumn="0" w:lastColumn="0" w:oddVBand="0" w:evenVBand="0" w:oddHBand="0" w:evenHBand="0" w:firstRowFirstColumn="0" w:firstRowLastColumn="0" w:lastRowFirstColumn="0" w:lastRowLastColumn="0"/>
+            </w:pPr>
+            <w:commentRangeStart w:id="11"/>
+            <w:r>
+              <w:t>Comprobar estado de petición</w:t>
+            </w:r>
+            <w:commentRangeEnd w:id="11"/>
+            <w:r>
+              <w:rPr>
+                <w:rStyle w:val="Refdecomentario"/>
+              </w:rPr>
+              <w:commentReference w:id="11"/>
             </w:r>
           </w:p>
         </w:tc>
@@ -4040,15 +3969,7 @@
             </w:pPr>
             <w:r>
               <w:lastRenderedPageBreak/>
-              <w:t xml:space="preserve">En el listado del sistema se aumenta el </w:t>
-            </w:r>
-            <w:proofErr w:type="spellStart"/>
-            <w:r>
-              <w:t>numero</w:t>
-            </w:r>
-            <w:proofErr w:type="spellEnd"/>
-            <w:r>
-              <w:t xml:space="preserve"> de piezas que </w:t>
+              <w:t xml:space="preserve">En el listado del sistema se aumenta el numero de piezas que </w:t>
             </w:r>
             <w:r>
               <w:lastRenderedPageBreak/>
@@ -4142,15 +4063,7 @@
               <w:cnfStyle w:val="000000100000" w:firstRow="0" w:lastRow="0" w:firstColumn="0" w:lastColumn="0" w:oddVBand="0" w:evenVBand="0" w:oddHBand="1" w:evenHBand="0" w:firstRowFirstColumn="0" w:firstRowLastColumn="0" w:lastRowFirstColumn="0" w:lastRowLastColumn="0"/>
             </w:pPr>
             <w:r>
-              <w:t xml:space="preserve">En el listado del sistema se disminuye el </w:t>
-            </w:r>
-            <w:proofErr w:type="spellStart"/>
-            <w:r>
-              <w:t>numero</w:t>
-            </w:r>
-            <w:proofErr w:type="spellEnd"/>
-            <w:r>
-              <w:t xml:space="preserve"> de piezas que hay en stock correspondiente a la petición de trabajo de la factura emitida.</w:t>
+              <w:t>En el listado del sistema se disminuye el numero de piezas que hay en stock correspondiente a la petición de trabajo de la factura emitida.</w:t>
             </w:r>
           </w:p>
         </w:tc>
@@ -4486,15 +4399,7 @@
               <w:cnfStyle w:val="000000100000" w:firstRow="0" w:lastRow="0" w:firstColumn="0" w:lastColumn="0" w:oddVBand="0" w:evenVBand="0" w:oddHBand="1" w:evenHBand="0" w:firstRowFirstColumn="0" w:firstRowLastColumn="0" w:lastRowFirstColumn="0" w:lastRowLastColumn="0"/>
             </w:pPr>
             <w:r>
-              <w:t xml:space="preserve">El responsable de </w:t>
-            </w:r>
-            <w:proofErr w:type="spellStart"/>
-            <w:r>
-              <w:t>almacen</w:t>
-            </w:r>
-            <w:proofErr w:type="spellEnd"/>
-            <w:r>
-              <w:t xml:space="preserve"> recibe las piezas que se van a necesitar para un trabajo.</w:t>
+              <w:t>El responsable de almacen recibe las piezas que se van a necesitar para un trabajo.</w:t>
             </w:r>
           </w:p>
         </w:tc>
@@ -5045,109 +4950,9 @@
             <w:r>
               <w:t xml:space="preserve">El </w:t>
             </w:r>
-            <w:commentRangeStart w:id="11"/>
+            <w:commentRangeStart w:id="12"/>
             <w:r>
               <w:t xml:space="preserve">coordinador </w:t>
-            </w:r>
-            <w:commentRangeEnd w:id="11"/>
-            <w:r>
-              <w:rPr>
-                <w:rStyle w:val="Refdecomentario"/>
-              </w:rPr>
-              <w:commentReference w:id="11"/>
-            </w:r>
-            <w:r>
-              <w:t>debe cambiar el estado de la petición de trabajo a la de presupuesto declinado.</w:t>
-            </w:r>
-          </w:p>
-        </w:tc>
-      </w:tr>
-      <w:tr>
-        <w:tc>
-          <w:tcPr>
-            <w:cnfStyle w:val="001000000000" w:firstRow="0" w:lastRow="0" w:firstColumn="1" w:lastColumn="0" w:oddVBand="0" w:evenVBand="0" w:oddHBand="0" w:evenHBand="0" w:firstRowFirstColumn="0" w:firstRowLastColumn="0" w:lastRowFirstColumn="0" w:lastRowLastColumn="0"/>
-            <w:tcW w:w="1338" w:type="dxa"/>
-          </w:tcPr>
-          <w:p>
-            <w:pPr>
-              <w:jc w:val="both"/>
-            </w:pPr>
-            <w:r>
-              <w:t>50</w:t>
-            </w:r>
-          </w:p>
-        </w:tc>
-        <w:tc>
-          <w:tcPr>
-            <w:tcW w:w="1617" w:type="dxa"/>
-          </w:tcPr>
-          <w:p>
-            <w:pPr>
-              <w:jc w:val="both"/>
-              <w:cnfStyle w:val="000000000000" w:firstRow="0" w:lastRow="0" w:firstColumn="0" w:lastColumn="0" w:oddVBand="0" w:evenVBand="0" w:oddHBand="0" w:evenHBand="0" w:firstRowFirstColumn="0" w:firstRowLastColumn="0" w:lastRowFirstColumn="0" w:lastRowLastColumn="0"/>
-            </w:pPr>
-            <w:r>
-              <w:t>Gestión de peticiones</w:t>
-            </w:r>
-          </w:p>
-        </w:tc>
-        <w:tc>
-          <w:tcPr>
-            <w:tcW w:w="630" w:type="dxa"/>
-          </w:tcPr>
-          <w:p>
-            <w:pPr>
-              <w:jc w:val="both"/>
-              <w:cnfStyle w:val="000000000000" w:firstRow="0" w:lastRow="0" w:firstColumn="0" w:lastColumn="0" w:oddVBand="0" w:evenVBand="0" w:oddHBand="0" w:evenHBand="0" w:firstRowFirstColumn="0" w:firstRowLastColumn="0" w:lastRowFirstColumn="0" w:lastRowLastColumn="0"/>
-            </w:pPr>
-            <w:r>
-              <w:t>50/104</w:t>
-            </w:r>
-          </w:p>
-        </w:tc>
-        <w:tc>
-          <w:tcPr>
-            <w:tcW w:w="2111" w:type="dxa"/>
-          </w:tcPr>
-          <w:p>
-            <w:pPr>
-              <w:jc w:val="both"/>
-              <w:cnfStyle w:val="000000000000" w:firstRow="0" w:lastRow="0" w:firstColumn="0" w:lastColumn="0" w:oddVBand="0" w:evenVBand="0" w:oddHBand="0" w:evenHBand="0" w:firstRowFirstColumn="0" w:firstRowLastColumn="0" w:lastRowFirstColumn="0" w:lastRowLastColumn="0"/>
-            </w:pPr>
-            <w:r>
-              <w:t>Comprobar el correcto funcionamiento de solicitar una petición de trabajo.</w:t>
-            </w:r>
-          </w:p>
-        </w:tc>
-        <w:tc>
-          <w:tcPr>
-            <w:tcW w:w="2569" w:type="dxa"/>
-          </w:tcPr>
-          <w:p>
-            <w:pPr>
-              <w:jc w:val="both"/>
-              <w:cnfStyle w:val="000000000000" w:firstRow="0" w:lastRow="0" w:firstColumn="0" w:lastColumn="0" w:oddVBand="0" w:evenVBand="0" w:oddHBand="0" w:evenHBand="0" w:firstRowFirstColumn="0" w:firstRowLastColumn="0" w:lastRowFirstColumn="0" w:lastRowLastColumn="0"/>
-            </w:pPr>
-            <w:r>
-              <w:t>El cliente acepta la realización de una petición de trabajo.</w:t>
-            </w:r>
-          </w:p>
-        </w:tc>
-        <w:tc>
-          <w:tcPr>
-            <w:tcW w:w="2210" w:type="dxa"/>
-          </w:tcPr>
-          <w:p>
-            <w:pPr>
-              <w:jc w:val="both"/>
-              <w:cnfStyle w:val="000000000000" w:firstRow="0" w:lastRow="0" w:firstColumn="0" w:lastColumn="0" w:oddVBand="0" w:evenVBand="0" w:oddHBand="0" w:evenHBand="0" w:firstRowFirstColumn="0" w:firstRowLastColumn="0" w:lastRowFirstColumn="0" w:lastRowLastColumn="0"/>
-            </w:pPr>
-            <w:r>
-              <w:t xml:space="preserve">El </w:t>
-            </w:r>
-            <w:commentRangeStart w:id="12"/>
-            <w:r>
-              <w:t>coordinador</w:t>
             </w:r>
             <w:commentRangeEnd w:id="12"/>
             <w:r>
@@ -5155,6 +4960,106 @@
                 <w:rStyle w:val="Refdecomentario"/>
               </w:rPr>
               <w:commentReference w:id="12"/>
+            </w:r>
+            <w:r>
+              <w:t>debe cambiar el estado de la petición de trabajo a la de presupuesto declinado.</w:t>
+            </w:r>
+          </w:p>
+        </w:tc>
+      </w:tr>
+      <w:tr>
+        <w:tc>
+          <w:tcPr>
+            <w:cnfStyle w:val="001000000000" w:firstRow="0" w:lastRow="0" w:firstColumn="1" w:lastColumn="0" w:oddVBand="0" w:evenVBand="0" w:oddHBand="0" w:evenHBand="0" w:firstRowFirstColumn="0" w:firstRowLastColumn="0" w:lastRowFirstColumn="0" w:lastRowLastColumn="0"/>
+            <w:tcW w:w="1338" w:type="dxa"/>
+          </w:tcPr>
+          <w:p>
+            <w:pPr>
+              <w:jc w:val="both"/>
+            </w:pPr>
+            <w:r>
+              <w:t>50</w:t>
+            </w:r>
+          </w:p>
+        </w:tc>
+        <w:tc>
+          <w:tcPr>
+            <w:tcW w:w="1617" w:type="dxa"/>
+          </w:tcPr>
+          <w:p>
+            <w:pPr>
+              <w:jc w:val="both"/>
+              <w:cnfStyle w:val="000000000000" w:firstRow="0" w:lastRow="0" w:firstColumn="0" w:lastColumn="0" w:oddVBand="0" w:evenVBand="0" w:oddHBand="0" w:evenHBand="0" w:firstRowFirstColumn="0" w:firstRowLastColumn="0" w:lastRowFirstColumn="0" w:lastRowLastColumn="0"/>
+            </w:pPr>
+            <w:r>
+              <w:t>Gestión de peticiones</w:t>
+            </w:r>
+          </w:p>
+        </w:tc>
+        <w:tc>
+          <w:tcPr>
+            <w:tcW w:w="630" w:type="dxa"/>
+          </w:tcPr>
+          <w:p>
+            <w:pPr>
+              <w:jc w:val="both"/>
+              <w:cnfStyle w:val="000000000000" w:firstRow="0" w:lastRow="0" w:firstColumn="0" w:lastColumn="0" w:oddVBand="0" w:evenVBand="0" w:oddHBand="0" w:evenHBand="0" w:firstRowFirstColumn="0" w:firstRowLastColumn="0" w:lastRowFirstColumn="0" w:lastRowLastColumn="0"/>
+            </w:pPr>
+            <w:r>
+              <w:t>50/104</w:t>
+            </w:r>
+          </w:p>
+        </w:tc>
+        <w:tc>
+          <w:tcPr>
+            <w:tcW w:w="2111" w:type="dxa"/>
+          </w:tcPr>
+          <w:p>
+            <w:pPr>
+              <w:jc w:val="both"/>
+              <w:cnfStyle w:val="000000000000" w:firstRow="0" w:lastRow="0" w:firstColumn="0" w:lastColumn="0" w:oddVBand="0" w:evenVBand="0" w:oddHBand="0" w:evenHBand="0" w:firstRowFirstColumn="0" w:firstRowLastColumn="0" w:lastRowFirstColumn="0" w:lastRowLastColumn="0"/>
+            </w:pPr>
+            <w:r>
+              <w:t>Comprobar el correcto funcionamiento de solicitar una petición de trabajo.</w:t>
+            </w:r>
+          </w:p>
+        </w:tc>
+        <w:tc>
+          <w:tcPr>
+            <w:tcW w:w="2569" w:type="dxa"/>
+          </w:tcPr>
+          <w:p>
+            <w:pPr>
+              <w:jc w:val="both"/>
+              <w:cnfStyle w:val="000000000000" w:firstRow="0" w:lastRow="0" w:firstColumn="0" w:lastColumn="0" w:oddVBand="0" w:evenVBand="0" w:oddHBand="0" w:evenHBand="0" w:firstRowFirstColumn="0" w:firstRowLastColumn="0" w:lastRowFirstColumn="0" w:lastRowLastColumn="0"/>
+            </w:pPr>
+            <w:r>
+              <w:t>El cliente acepta la realización de una petición de trabajo.</w:t>
+            </w:r>
+          </w:p>
+        </w:tc>
+        <w:tc>
+          <w:tcPr>
+            <w:tcW w:w="2210" w:type="dxa"/>
+          </w:tcPr>
+          <w:p>
+            <w:pPr>
+              <w:jc w:val="both"/>
+              <w:cnfStyle w:val="000000000000" w:firstRow="0" w:lastRow="0" w:firstColumn="0" w:lastColumn="0" w:oddVBand="0" w:evenVBand="0" w:oddHBand="0" w:evenHBand="0" w:firstRowFirstColumn="0" w:firstRowLastColumn="0" w:lastRowFirstColumn="0" w:lastRowLastColumn="0"/>
+            </w:pPr>
+            <w:r>
+              <w:t xml:space="preserve">El </w:t>
+            </w:r>
+            <w:commentRangeStart w:id="13"/>
+            <w:r>
+              <w:t>coordinador</w:t>
+            </w:r>
+            <w:commentRangeEnd w:id="13"/>
+            <w:r>
+              <w:rPr>
+                <w:rStyle w:val="Refdecomentario"/>
+              </w:rPr>
+              <w:commentReference w:id="13"/>
             </w:r>
             <w:r>
               <w:t xml:space="preserve"> debe cambiar el estado de la petición de trabajo a la de aceptada y solicitar la petición de trabajo.</w:t>
@@ -7448,15 +7353,7 @@
               <w:cnfStyle w:val="000000000000" w:firstRow="0" w:lastRow="0" w:firstColumn="0" w:lastColumn="0" w:oddVBand="0" w:evenVBand="0" w:oddHBand="0" w:evenHBand="0" w:firstRowFirstColumn="0" w:firstRowLastColumn="0" w:lastRowFirstColumn="0" w:lastRowLastColumn="0"/>
             </w:pPr>
             <w:r>
-              <w:t xml:space="preserve">La aplicación creada debe mostrar bien el contenido adaptándose al </w:t>
-            </w:r>
-            <w:proofErr w:type="spellStart"/>
-            <w:r>
-              <w:t>hw</w:t>
-            </w:r>
-            <w:proofErr w:type="spellEnd"/>
-            <w:r>
-              <w:t xml:space="preserve"> del equipo en cuestión.</w:t>
+              <w:t>La aplicación creada debe mostrar bien el contenido adaptándose al hw del equipo en cuestión.</w:t>
             </w:r>
           </w:p>
         </w:tc>
@@ -7720,15 +7617,7 @@
               <w:cnfStyle w:val="000000100000" w:firstRow="0" w:lastRow="0" w:firstColumn="0" w:lastColumn="0" w:oddVBand="0" w:evenVBand="0" w:oddHBand="1" w:evenHBand="0" w:firstRowFirstColumn="0" w:firstRowLastColumn="0" w:lastRowFirstColumn="0" w:lastRowLastColumn="0"/>
             </w:pPr>
             <w:r>
-              <w:t xml:space="preserve">Dependiendo de la plataforma móvil que se disponga, la aplicación integra a Siri o Google </w:t>
-            </w:r>
-            <w:proofErr w:type="spellStart"/>
-            <w:r>
-              <w:t>Assistant</w:t>
-            </w:r>
-            <w:proofErr w:type="spellEnd"/>
-            <w:r>
-              <w:t xml:space="preserve"> como característica adicional.</w:t>
+              <w:t>Dependiendo de la plataforma móvil que se disponga, la aplicación integra a Siri o Google Assistant como característica adicional.</w:t>
             </w:r>
           </w:p>
         </w:tc>
@@ -8429,15 +8318,7 @@
               <w:cnfStyle w:val="000000100000" w:firstRow="0" w:lastRow="0" w:firstColumn="0" w:lastColumn="0" w:oddVBand="0" w:evenVBand="0" w:oddHBand="1" w:evenHBand="0" w:firstRowFirstColumn="0" w:firstRowLastColumn="0" w:lastRowFirstColumn="0" w:lastRowLastColumn="0"/>
             </w:pPr>
             <w:r>
-              <w:t xml:space="preserve">En la versión barata hay una gran portabilidad, pero en la </w:t>
-            </w:r>
-            <w:proofErr w:type="spellStart"/>
-            <w:r>
-              <w:t>mas</w:t>
-            </w:r>
-            <w:proofErr w:type="spellEnd"/>
-            <w:r>
-              <w:t xml:space="preserve"> cara al tener dos aplicaciones móviles nativas hay mayores ventajas de portabilidad.</w:t>
+              <w:t>En la versión barata hay una gran portabilidad, pero en la mas cara al tener dos aplicaciones móviles nativas hay mayores ventajas de portabilidad.</w:t>
             </w:r>
           </w:p>
         </w:tc>
@@ -8787,15 +8668,7 @@
               <w:cnfStyle w:val="000000100000" w:firstRow="0" w:lastRow="0" w:firstColumn="0" w:lastColumn="0" w:oddVBand="0" w:evenVBand="0" w:oddHBand="1" w:evenHBand="0" w:firstRowFirstColumn="0" w:firstRowLastColumn="0" w:lastRowFirstColumn="0" w:lastRowLastColumn="0"/>
             </w:pPr>
             <w:r>
-              <w:t xml:space="preserve">Igual de cara que la anterior, pero esta </w:t>
-            </w:r>
-            <w:proofErr w:type="spellStart"/>
-            <w:r>
-              <w:t>mas</w:t>
-            </w:r>
-            <w:proofErr w:type="spellEnd"/>
-            <w:r>
-              <w:t xml:space="preserve"> centrada en facilitar el trabajo de los técnicos informáticos.</w:t>
+              <w:t>Igual de cara que la anterior, pero esta mas centrada en facilitar el trabajo de los técnicos informáticos.</w:t>
             </w:r>
           </w:p>
         </w:tc>
@@ -9671,15 +9544,7 @@
               <w:cnfStyle w:val="000000100000" w:firstRow="0" w:lastRow="0" w:firstColumn="0" w:lastColumn="0" w:oddVBand="0" w:evenVBand="0" w:oddHBand="1" w:evenHBand="0" w:firstRowFirstColumn="0" w:firstRowLastColumn="0" w:lastRowFirstColumn="0" w:lastRowLastColumn="0"/>
             </w:pPr>
             <w:r>
-              <w:t xml:space="preserve">Cada modificación en la base de </w:t>
-            </w:r>
-            <w:proofErr w:type="gramStart"/>
-            <w:r>
-              <w:t>datos,</w:t>
-            </w:r>
-            <w:proofErr w:type="gramEnd"/>
-            <w:r>
-              <w:t xml:space="preserve"> queda registrada quien la hizo.</w:t>
+              <w:t>Cada modificación en la base de datos, queda registrada quien la hizo.</w:t>
             </w:r>
           </w:p>
         </w:tc>
@@ -9966,7 +9831,7 @@
 
 <file path=word/comments.xml><?xml version="1.0" encoding="utf-8"?>
 <w:comments xmlns:wpc="http://schemas.microsoft.com/office/word/2010/wordprocessingCanvas" xmlns:cx="http://schemas.microsoft.com/office/drawing/2014/chartex" xmlns:cx1="http://schemas.microsoft.com/office/drawing/2015/9/8/chartex" xmlns:cx2="http://schemas.microsoft.com/office/drawing/2015/10/21/chartex" xmlns:cx3="http://schemas.microsoft.com/office/drawing/2016/5/9/chartex" xmlns:cx4="http://schemas.microsoft.com/office/drawing/2016/5/10/chartex" xmlns:cx5="http://schemas.microsoft.com/office/drawing/2016/5/11/chartex" xmlns:cx6="http://schemas.microsoft.com/office/drawing/2016/5/12/chartex" xmlns:cx7="http://schemas.microsoft.com/office/drawing/2016/5/13/chartex" xmlns:cx8="http://schemas.microsoft.com/office/drawing/2016/5/14/chartex" xmlns:mc="http://schemas.openxmlformats.org/markup-compatibility/2006" xmlns:aink="http://schemas.microsoft.com/office/drawing/2016/ink" xmlns:am3d="http://schemas.microsoft.com/office/drawing/2017/model3d" xmlns:o="urn:schemas-microsoft-com:office:office" xmlns:r="http://schemas.openxmlformats.org/officeDocument/2006/relationships" xmlns:m="http://schemas.openxmlformats.org/officeDocument/2006/math" xmlns:v="urn:schemas-microsoft-com:vml" xmlns:wp14="http://schemas.microsoft.com/office/word/2010/wordprocessingDrawing" xmlns:wp="http://schemas.openxmlformats.org/drawingml/2006/wordprocessingDrawing" xmlns:w10="urn:schemas-microsoft-com:office:word" xmlns:w="http://schemas.openxmlformats.org/wordprocessingml/2006/main" xmlns:w14="http://schemas.microsoft.com/office/word/2010/wordml" xmlns:w15="http://schemas.microsoft.com/office/word/2012/wordml" xmlns:w16cid="http://schemas.microsoft.com/office/word/2016/wordml/cid" xmlns:w16se="http://schemas.microsoft.com/office/word/2015/wordml/symex" xmlns:wpg="http://schemas.microsoft.com/office/word/2010/wordprocessingGroup" xmlns:wpi="http://schemas.microsoft.com/office/word/2010/wordprocessingInk" xmlns:wne="http://schemas.microsoft.com/office/word/2006/wordml" xmlns:wps="http://schemas.microsoft.com/office/word/2010/wordprocessingShape" mc:Ignorable="w14 w15 w16se w16cid wp14">
-  <w:comment w:id="1" w:author="Pérez Medeiro Laura" w:date="2018-11-13T08:11:00Z" w:initials="PML">
+  <w:comment w:id="2" w:author="Pérez Medeiro Laura" w:date="2018-11-13T08:11:00Z" w:initials="PML">
     <w:p>
       <w:pPr>
         <w:pStyle w:val="Textocomentario"/>
@@ -9982,7 +9847,7 @@
       </w:r>
     </w:p>
   </w:comment>
-  <w:comment w:id="2" w:author="Pérez Medeiro Laura" w:date="2018-11-13T08:13:00Z" w:initials="PML">
+  <w:comment w:id="3" w:author="Pérez Medeiro Laura" w:date="2018-11-13T08:13:00Z" w:initials="PML">
     <w:p>
       <w:pPr>
         <w:pStyle w:val="Textocomentario"/>
@@ -9998,7 +9863,7 @@
       </w:r>
     </w:p>
   </w:comment>
-  <w:comment w:id="3" w:author="Pérez Medeiro Laura" w:date="2018-11-13T08:14:00Z" w:initials="PML">
+  <w:comment w:id="4" w:author="Pérez Medeiro Laura" w:date="2018-11-13T08:14:00Z" w:initials="PML">
     <w:p>
       <w:pPr>
         <w:pStyle w:val="Textocomentario"/>
@@ -10014,7 +9879,7 @@
       </w:r>
     </w:p>
   </w:comment>
-  <w:comment w:id="4" w:author="Pérez Medeiro Laura" w:date="2018-11-13T08:15:00Z" w:initials="PML">
+  <w:comment w:id="5" w:author="Pérez Medeiro Laura" w:date="2018-11-13T08:15:00Z" w:initials="PML">
     <w:p>
       <w:pPr>
         <w:pStyle w:val="Textocomentario"/>
@@ -10026,27 +9891,11 @@
         <w:annotationRef/>
       </w:r>
       <w:r>
-        <w:t xml:space="preserve">El sistema calcula el precio del parte de trabajo, cogiendo el precio de las piezas usadas y sumando el </w:t>
-      </w:r>
-      <w:proofErr w:type="spellStart"/>
-      <w:r>
-        <w:t>numero</w:t>
-      </w:r>
-      <w:proofErr w:type="spellEnd"/>
-      <w:r>
-        <w:t xml:space="preserve"> de horas trabajadas </w:t>
-      </w:r>
-      <w:proofErr w:type="spellStart"/>
-      <w:r>
-        <w:t>porel</w:t>
-      </w:r>
-      <w:proofErr w:type="spellEnd"/>
-      <w:r>
-        <w:t xml:space="preserve"> precio/hora</w:t>
+        <w:t>El sistema calcula el precio del parte de trabajo, cogiendo el precio de las piezas usadas y sumando el numero de horas trabajadas porel precio/hora</w:t>
       </w:r>
     </w:p>
   </w:comment>
-  <w:comment w:id="5" w:author="Pérez Medeiro Laura" w:date="2018-11-13T08:16:00Z" w:initials="PML">
+  <w:comment w:id="6" w:author="Pérez Medeiro Laura" w:date="2018-11-13T08:16:00Z" w:initials="PML">
     <w:p>
       <w:pPr>
         <w:pStyle w:val="Textocomentario"/>
@@ -10062,7 +9911,7 @@
       </w:r>
     </w:p>
   </w:comment>
-  <w:comment w:id="6" w:author="Pérez Medeiro Laura" w:date="2018-11-13T08:17:00Z" w:initials="PML">
+  <w:comment w:id="7" w:author="Pérez Medeiro Laura" w:date="2018-11-13T08:17:00Z" w:initials="PML">
     <w:p>
       <w:pPr>
         <w:pStyle w:val="Textocomentario"/>
@@ -10078,7 +9927,7 @@
       </w:r>
     </w:p>
   </w:comment>
-  <w:comment w:id="7" w:author="Pérez Medeiro Laura" w:date="2018-11-13T08:17:00Z" w:initials="PML">
+  <w:comment w:id="8" w:author="Pérez Medeiro Laura" w:date="2018-11-13T08:17:00Z" w:initials="PML">
     <w:p>
       <w:pPr>
         <w:pStyle w:val="Textocomentario"/>
@@ -10094,7 +9943,7 @@
       </w:r>
     </w:p>
   </w:comment>
-  <w:comment w:id="8" w:author="Pérez Medeiro Laura" w:date="2018-11-13T08:22:00Z" w:initials="PML">
+  <w:comment w:id="9" w:author="Pérez Medeiro Laura" w:date="2018-11-13T08:22:00Z" w:initials="PML">
     <w:p>
       <w:pPr>
         <w:pStyle w:val="Textocomentario"/>
@@ -10110,7 +9959,7 @@
       </w:r>
     </w:p>
   </w:comment>
-  <w:comment w:id="9" w:author="Pérez Medeiro Laura" w:date="2018-11-13T08:23:00Z" w:initials="PML">
+  <w:comment w:id="10" w:author="Pérez Medeiro Laura" w:date="2018-11-13T08:23:00Z" w:initials="PML">
     <w:p>
       <w:pPr>
         <w:pStyle w:val="Textocomentario"/>
@@ -10126,7 +9975,7 @@
       </w:r>
     </w:p>
   </w:comment>
-  <w:comment w:id="10" w:author="Pérez Medeiro Laura" w:date="2018-11-13T08:24:00Z" w:initials="PML">
+  <w:comment w:id="11" w:author="Pérez Medeiro Laura" w:date="2018-11-13T08:24:00Z" w:initials="PML">
     <w:p>
       <w:pPr>
         <w:pStyle w:val="Textocomentario"/>
@@ -10142,7 +9991,7 @@
       </w:r>
     </w:p>
   </w:comment>
-  <w:comment w:id="11" w:author="Pérez Medeiro Laura" w:date="2018-11-13T08:25:00Z" w:initials="PML">
+  <w:comment w:id="12" w:author="Pérez Medeiro Laura" w:date="2018-11-13T08:25:00Z" w:initials="PML">
     <w:p>
       <w:pPr>
         <w:pStyle w:val="Textocomentario"/>
@@ -10158,7 +10007,7 @@
       </w:r>
     </w:p>
   </w:comment>
-  <w:comment w:id="12" w:author="Pérez Medeiro Laura" w:date="2018-11-13T08:26:00Z" w:initials="PML">
+  <w:comment w:id="13" w:author="Pérez Medeiro Laura" w:date="2018-11-13T08:26:00Z" w:initials="PML">
     <w:p>
       <w:pPr>
         <w:pStyle w:val="Textocomentario"/>
@@ -10170,10 +10019,7 @@
         <w:annotationRef/>
       </w:r>
       <w:r>
-        <w:t xml:space="preserve">En las versiones donde participa el cliente. </w:t>
-      </w:r>
-      <w:r>
-        <w:t xml:space="preserve">Cuando presione el botón aceptar, el </w:t>
+        <w:t xml:space="preserve">En las versiones donde participa el cliente. Cuando presione el botón aceptar, el </w:t>
       </w:r>
       <w:r>
         <w:rPr>
@@ -10182,13 +10028,8 @@
         <w:t>sistema</w:t>
       </w:r>
       <w:r>
-        <w:t xml:space="preserve"> actualiza el </w:t>
+        <w:t xml:space="preserve"> actualiza el estado.</w:t>
       </w:r>
-      <w:r>
-        <w:t>estado.</w:t>
-      </w:r>
-      <w:bookmarkStart w:id="13" w:name="_GoBack"/>
-      <w:bookmarkEnd w:id="13"/>
     </w:p>
   </w:comment>
 </w:comments>
@@ -16167,7 +16008,7 @@
       <w:szCs w:val="21"/>
     </w:rPr>
   </w:style>
-  <w:style w:type="table" w:styleId="Tablaconcuadrcula4-nfasis2">
+  <w:style w:type="table" w:styleId="Tabladecuadrcula4-nfasis2">
     <w:name w:val="Grid Table 4 Accent 2"/>
     <w:basedOn w:val="Tablanormal"/>
     <w:uiPriority w:val="49"/>
@@ -16248,7 +16089,7 @@
       </w:tcPr>
     </w:tblStylePr>
   </w:style>
-  <w:style w:type="table" w:styleId="Tablaconcuadrcula5oscura-nfasis2">
+  <w:style w:type="table" w:styleId="Tabladecuadrcula5oscura-nfasis2">
     <w:name w:val="Grid Table 5 Dark Accent 2"/>
     <w:basedOn w:val="Tablaconcuadrcula8"/>
     <w:uiPriority w:val="50"/>
@@ -16432,7 +16273,7 @@
       </w:tcPr>
     </w:tblStylePr>
   </w:style>
-  <w:style w:type="table" w:styleId="Tablaconcuadrcula2-nfasis2">
+  <w:style w:type="table" w:styleId="Tabladecuadrcula2-nfasis2">
     <w:name w:val="Grid Table 2 Accent 2"/>
     <w:basedOn w:val="Tablanormal"/>
     <w:uiPriority w:val="47"/>
@@ -16573,7 +16414,7 @@
       <w:shd w:val="clear" w:color="auto" w:fill="E1DFDD"/>
     </w:rPr>
   </w:style>
-  <w:style w:type="table" w:styleId="Tablaconcuadrcula2-nfasis1">
+  <w:style w:type="table" w:styleId="Tabladecuadrcula2-nfasis1">
     <w:name w:val="Grid Table 2 Accent 1"/>
     <w:basedOn w:val="Tablanormal"/>
     <w:uiPriority w:val="47"/>

--- a/ITER1/ARTEFACTOS/6_PlanDePruebas.docx
+++ b/ITER1/ARTEFACTOS/6_PlanDePruebas.docx
@@ -18,10 +18,13 @@
       <w:r>
         <w:t xml:space="preserve"> </w:t>
       </w:r>
-      <w:bookmarkStart w:id="1" w:name="_GoBack"/>
-      <w:bookmarkEnd w:id="1"/>
+      <w:proofErr w:type="gramStart"/>
       <w:r>
-        <w:t>Plan de pruebas</w:t>
+        <w:t>Plan</w:t>
+      </w:r>
+      <w:proofErr w:type="gramEnd"/>
+      <w:r>
+        <w:t xml:space="preserve"> de pruebas</w:t>
       </w:r>
       <w:bookmarkEnd w:id="0"/>
     </w:p>
@@ -253,12 +256,14 @@
         </w:numPr>
         <w:jc w:val="both"/>
       </w:pPr>
+      <w:proofErr w:type="spellStart"/>
       <w:r>
         <w:rPr>
           <w:b/>
         </w:rPr>
         <w:t>JMeter</w:t>
       </w:r>
+      <w:proofErr w:type="spellEnd"/>
       <w:r>
         <w:t xml:space="preserve"> </w:t>
       </w:r>
@@ -299,7 +304,15 @@
         <w:jc w:val="both"/>
       </w:pPr>
       <w:r>
-        <w:t>Al finalizar el desarrollo del sistema, los desarrolladores realizan las pruebas unitarias y de integración. También durante todo el desarrollo del proyecto se llevan a cabo mas pruebas unitarias y de integración, para ir comprobando en todo momento el correcto funcionamiento. Para las pruebas de sistema y de estrés se forman equipos de desarrolladores para realizar dichas pruebas. Estas se llevan a cabo para comprobar que se cumplen los requisitos funcionales, no funcionales y los casos de uso. Estas pruebas se realizan a partir de que haya software suficiente para implementar un caso de uso, y así según se van implementando los nuevos casos de uso. La prueba de estrés se realiza al finalizar el proyecto.</w:t>
+        <w:t xml:space="preserve">Al finalizar el desarrollo del sistema, los desarrolladores realizan las pruebas unitarias y de integración. También durante todo el desarrollo del proyecto se llevan a cabo </w:t>
+      </w:r>
+      <w:proofErr w:type="spellStart"/>
+      <w:r>
+        <w:t>mas</w:t>
+      </w:r>
+      <w:proofErr w:type="spellEnd"/>
+      <w:r>
+        <w:t xml:space="preserve"> pruebas unitarias y de integración, para ir comprobando en todo momento el correcto funcionamiento. Para las pruebas de sistema y de estrés se forman equipos de desarrolladores para realizar dichas pruebas. Estas se llevan a cabo para comprobar que se cumplen los requisitos funcionales, no funcionales y los casos de uso. Estas pruebas se realizan a partir de que haya software suficiente para implementar un caso de uso, y así según se van implementando los nuevos casos de uso. La prueba de estrés se realiza al finalizar el proyecto.</w:t>
       </w:r>
     </w:p>
     <w:p>
@@ -382,8 +395,13 @@
                 <w:b w:val="0"/>
               </w:rPr>
             </w:pPr>
-            <w:r>
-              <w:t>Nº del caso / total</w:t>
+            <w:proofErr w:type="spellStart"/>
+            <w:r>
+              <w:t>Nº</w:t>
+            </w:r>
+            <w:proofErr w:type="spellEnd"/>
+            <w:r>
+              <w:t xml:space="preserve"> del caso / total</w:t>
             </w:r>
           </w:p>
         </w:tc>
@@ -957,7 +975,16 @@
               <w:cnfStyle w:val="000000000000" w:firstRow="0" w:lastRow="0" w:firstColumn="0" w:lastColumn="0" w:oddVBand="0" w:evenVBand="0" w:oddHBand="0" w:evenHBand="0" w:firstRowFirstColumn="0" w:firstRowLastColumn="0" w:lastRowFirstColumn="0" w:lastRowLastColumn="0"/>
             </w:pPr>
             <w:r>
-              <w:t>La entrada esperada y la información correcta</w:t>
+              <w:t>La entrada esperada</w:t>
+            </w:r>
+            <w:r>
+              <w:t>,</w:t>
+            </w:r>
+            <w:r>
+              <w:t xml:space="preserve"> la información correcta</w:t>
+            </w:r>
+            <w:r>
+              <w:t xml:space="preserve"> y no hay ningún parte de trabajo iniciado.</w:t>
             </w:r>
           </w:p>
         </w:tc>
@@ -1081,9 +1108,19 @@
             <w:pPr>
               <w:jc w:val="both"/>
             </w:pPr>
+            <w:commentRangeStart w:id="1"/>
             <w:commentRangeStart w:id="2"/>
             <w:r>
               <w:t>8</w:t>
+            </w:r>
+            <w:commentRangeEnd w:id="1"/>
+            <w:r>
+              <w:rPr>
+                <w:rStyle w:val="Refdecomentario"/>
+                <w:b w:val="0"/>
+                <w:bCs w:val="0"/>
+              </w:rPr>
+              <w:commentReference w:id="1"/>
             </w:r>
             <w:commentRangeEnd w:id="2"/>
             <w:r>
@@ -1223,18 +1260,10 @@
               <w:cnfStyle w:val="000000100000" w:firstRow="0" w:lastRow="0" w:firstColumn="0" w:lastColumn="0" w:oddVBand="0" w:evenVBand="0" w:oddHBand="1" w:evenHBand="0" w:firstRowFirstColumn="0" w:firstRowLastColumn="0" w:lastRowFirstColumn="0" w:lastRowLastColumn="0"/>
             </w:pPr>
             <w:r>
-              <w:t xml:space="preserve">Comprobar que la </w:t>
-            </w:r>
-            <w:commentRangeStart w:id="3"/>
-            <w:r>
-              <w:t>fecha es válida</w:t>
-            </w:r>
-            <w:commentRangeEnd w:id="3"/>
-            <w:r>
-              <w:rPr>
-                <w:rStyle w:val="Refdecomentario"/>
-              </w:rPr>
-              <w:commentReference w:id="3"/>
+              <w:t xml:space="preserve">Comprobar que </w:t>
+            </w:r>
+            <w:r>
+              <w:t>no hay ningún parte de trabajo iniciado.</w:t>
             </w:r>
           </w:p>
         </w:tc>
@@ -1248,7 +1277,10 @@
               <w:cnfStyle w:val="000000100000" w:firstRow="0" w:lastRow="0" w:firstColumn="0" w:lastColumn="0" w:oddVBand="0" w:evenVBand="0" w:oddHBand="1" w:evenHBand="0" w:firstRowFirstColumn="0" w:firstRowLastColumn="0" w:lastRowFirstColumn="0" w:lastRowLastColumn="0"/>
             </w:pPr>
             <w:r>
-              <w:t xml:space="preserve">Se introduce una fecha de un rango de días no válidos </w:t>
+              <w:t>Se introducen todos los datos para crear un parte de trabajo, pero hay un parte de trabajo iniciado</w:t>
+            </w:r>
+            <w:r>
+              <w:t>.</w:t>
             </w:r>
           </w:p>
         </w:tc>
@@ -1366,9 +1398,106 @@
             <w:pPr>
               <w:jc w:val="both"/>
             </w:pPr>
+            <w:commentRangeStart w:id="3"/>
+            <w:r>
+              <w:t>11</w:t>
+            </w:r>
+            <w:commentRangeEnd w:id="3"/>
+            <w:r>
+              <w:rPr>
+                <w:rStyle w:val="Refdecomentario"/>
+                <w:b w:val="0"/>
+                <w:bCs w:val="0"/>
+              </w:rPr>
+              <w:commentReference w:id="3"/>
+            </w:r>
+          </w:p>
+        </w:tc>
+        <w:tc>
+          <w:tcPr>
+            <w:tcW w:w="1617" w:type="dxa"/>
+          </w:tcPr>
+          <w:p>
+            <w:pPr>
+              <w:jc w:val="both"/>
+              <w:cnfStyle w:val="000000100000" w:firstRow="0" w:lastRow="0" w:firstColumn="0" w:lastColumn="0" w:oddVBand="0" w:evenVBand="0" w:oddHBand="1" w:evenHBand="0" w:firstRowFirstColumn="0" w:firstRowLastColumn="0" w:lastRowFirstColumn="0" w:lastRowLastColumn="0"/>
+            </w:pPr>
+            <w:r>
+              <w:t>Dar de alta parte de trabajo</w:t>
+            </w:r>
+          </w:p>
+        </w:tc>
+        <w:tc>
+          <w:tcPr>
+            <w:tcW w:w="630" w:type="dxa"/>
+          </w:tcPr>
+          <w:p>
+            <w:pPr>
+              <w:jc w:val="both"/>
+              <w:cnfStyle w:val="000000100000" w:firstRow="0" w:lastRow="0" w:firstColumn="0" w:lastColumn="0" w:oddVBand="0" w:evenVBand="0" w:oddHBand="1" w:evenHBand="0" w:firstRowFirstColumn="0" w:firstRowLastColumn="0" w:lastRowFirstColumn="0" w:lastRowLastColumn="0"/>
+            </w:pPr>
+            <w:r>
+              <w:t>11/104</w:t>
+            </w:r>
+          </w:p>
+        </w:tc>
+        <w:tc>
+          <w:tcPr>
+            <w:tcW w:w="2111" w:type="dxa"/>
+          </w:tcPr>
+          <w:p>
+            <w:pPr>
+              <w:jc w:val="both"/>
+              <w:cnfStyle w:val="000000100000" w:firstRow="0" w:lastRow="0" w:firstColumn="0" w:lastColumn="0" w:oddVBand="0" w:evenVBand="0" w:oddHBand="1" w:evenHBand="0" w:firstRowFirstColumn="0" w:firstRowLastColumn="0" w:lastRowFirstColumn="0" w:lastRowLastColumn="0"/>
+            </w:pPr>
+            <w:r>
+              <w:t>Comprobar que el cliente del campo cliente existe</w:t>
+            </w:r>
+          </w:p>
+        </w:tc>
+        <w:tc>
+          <w:tcPr>
+            <w:tcW w:w="2569" w:type="dxa"/>
+          </w:tcPr>
+          <w:p>
+            <w:pPr>
+              <w:jc w:val="both"/>
+              <w:cnfStyle w:val="000000100000" w:firstRow="0" w:lastRow="0" w:firstColumn="0" w:lastColumn="0" w:oddVBand="0" w:evenVBand="0" w:oddHBand="1" w:evenHBand="0" w:firstRowFirstColumn="0" w:firstRowLastColumn="0" w:lastRowFirstColumn="0" w:lastRowLastColumn="0"/>
+            </w:pPr>
+            <w:r>
+              <w:t>Prueba a introducir un cliente inexistente</w:t>
+            </w:r>
+          </w:p>
+        </w:tc>
+        <w:tc>
+          <w:tcPr>
+            <w:tcW w:w="2210" w:type="dxa"/>
+          </w:tcPr>
+          <w:p>
+            <w:pPr>
+              <w:jc w:val="both"/>
+              <w:cnfStyle w:val="000000100000" w:firstRow="0" w:lastRow="0" w:firstColumn="0" w:lastColumn="0" w:oddVBand="0" w:evenVBand="0" w:oddHBand="1" w:evenHBand="0" w:firstRowFirstColumn="0" w:firstRowLastColumn="0" w:lastRowFirstColumn="0" w:lastRowLastColumn="0"/>
+            </w:pPr>
+            <w:r>
+              <w:t>Se dará de alta un cliente con los datos especificados en dicho campo y se creará el parte</w:t>
+            </w:r>
+          </w:p>
+        </w:tc>
+      </w:tr>
+      <w:tr>
+        <w:tc>
+          <w:tcPr>
+            <w:cnfStyle w:val="001000000000" w:firstRow="0" w:lastRow="0" w:firstColumn="1" w:lastColumn="0" w:oddVBand="0" w:evenVBand="0" w:oddHBand="0" w:evenHBand="0" w:firstRowFirstColumn="0" w:firstRowLastColumn="0" w:lastRowFirstColumn="0" w:lastRowLastColumn="0"/>
+            <w:tcW w:w="1338" w:type="dxa"/>
+          </w:tcPr>
+          <w:p>
+            <w:pPr>
+              <w:jc w:val="both"/>
+            </w:pPr>
             <w:commentRangeStart w:id="4"/>
-            <w:r>
-              <w:t>11</w:t>
+            <w:commentRangeStart w:id="5"/>
+            <w:r>
+              <w:t>12</w:t>
             </w:r>
             <w:commentRangeEnd w:id="4"/>
             <w:r>
@@ -1379,93 +1508,6 @@
               </w:rPr>
               <w:commentReference w:id="4"/>
             </w:r>
-          </w:p>
-        </w:tc>
-        <w:tc>
-          <w:tcPr>
-            <w:tcW w:w="1617" w:type="dxa"/>
-          </w:tcPr>
-          <w:p>
-            <w:pPr>
-              <w:jc w:val="both"/>
-              <w:cnfStyle w:val="000000100000" w:firstRow="0" w:lastRow="0" w:firstColumn="0" w:lastColumn="0" w:oddVBand="0" w:evenVBand="0" w:oddHBand="1" w:evenHBand="0" w:firstRowFirstColumn="0" w:firstRowLastColumn="0" w:lastRowFirstColumn="0" w:lastRowLastColumn="0"/>
-            </w:pPr>
-            <w:r>
-              <w:t>Dar de alta parte de trabajo</w:t>
-            </w:r>
-          </w:p>
-        </w:tc>
-        <w:tc>
-          <w:tcPr>
-            <w:tcW w:w="630" w:type="dxa"/>
-          </w:tcPr>
-          <w:p>
-            <w:pPr>
-              <w:jc w:val="both"/>
-              <w:cnfStyle w:val="000000100000" w:firstRow="0" w:lastRow="0" w:firstColumn="0" w:lastColumn="0" w:oddVBand="0" w:evenVBand="0" w:oddHBand="1" w:evenHBand="0" w:firstRowFirstColumn="0" w:firstRowLastColumn="0" w:lastRowFirstColumn="0" w:lastRowLastColumn="0"/>
-            </w:pPr>
-            <w:r>
-              <w:t>11/104</w:t>
-            </w:r>
-          </w:p>
-        </w:tc>
-        <w:tc>
-          <w:tcPr>
-            <w:tcW w:w="2111" w:type="dxa"/>
-          </w:tcPr>
-          <w:p>
-            <w:pPr>
-              <w:jc w:val="both"/>
-              <w:cnfStyle w:val="000000100000" w:firstRow="0" w:lastRow="0" w:firstColumn="0" w:lastColumn="0" w:oddVBand="0" w:evenVBand="0" w:oddHBand="1" w:evenHBand="0" w:firstRowFirstColumn="0" w:firstRowLastColumn="0" w:lastRowFirstColumn="0" w:lastRowLastColumn="0"/>
-            </w:pPr>
-            <w:r>
-              <w:t>Comprobar que el cliente del campo cliente existe</w:t>
-            </w:r>
-          </w:p>
-        </w:tc>
-        <w:tc>
-          <w:tcPr>
-            <w:tcW w:w="2569" w:type="dxa"/>
-          </w:tcPr>
-          <w:p>
-            <w:pPr>
-              <w:jc w:val="both"/>
-              <w:cnfStyle w:val="000000100000" w:firstRow="0" w:lastRow="0" w:firstColumn="0" w:lastColumn="0" w:oddVBand="0" w:evenVBand="0" w:oddHBand="1" w:evenHBand="0" w:firstRowFirstColumn="0" w:firstRowLastColumn="0" w:lastRowFirstColumn="0" w:lastRowLastColumn="0"/>
-            </w:pPr>
-            <w:r>
-              <w:t>Prueba a introducir un cliente inexistente</w:t>
-            </w:r>
-          </w:p>
-        </w:tc>
-        <w:tc>
-          <w:tcPr>
-            <w:tcW w:w="2210" w:type="dxa"/>
-          </w:tcPr>
-          <w:p>
-            <w:pPr>
-              <w:jc w:val="both"/>
-              <w:cnfStyle w:val="000000100000" w:firstRow="0" w:lastRow="0" w:firstColumn="0" w:lastColumn="0" w:oddVBand="0" w:evenVBand="0" w:oddHBand="1" w:evenHBand="0" w:firstRowFirstColumn="0" w:firstRowLastColumn="0" w:lastRowFirstColumn="0" w:lastRowLastColumn="0"/>
-            </w:pPr>
-            <w:r>
-              <w:t>Se dará de alta un cliente con los datos especificados en dicho campo y se creará el parte</w:t>
-            </w:r>
-          </w:p>
-        </w:tc>
-      </w:tr>
-      <w:tr>
-        <w:tc>
-          <w:tcPr>
-            <w:cnfStyle w:val="001000000000" w:firstRow="0" w:lastRow="0" w:firstColumn="1" w:lastColumn="0" w:oddVBand="0" w:evenVBand="0" w:oddHBand="0" w:evenHBand="0" w:firstRowFirstColumn="0" w:firstRowLastColumn="0" w:lastRowFirstColumn="0" w:lastRowLastColumn="0"/>
-            <w:tcW w:w="1338" w:type="dxa"/>
-          </w:tcPr>
-          <w:p>
-            <w:pPr>
-              <w:jc w:val="both"/>
-            </w:pPr>
-            <w:commentRangeStart w:id="5"/>
-            <w:r>
-              <w:t>12</w:t>
-            </w:r>
             <w:commentRangeEnd w:id="5"/>
             <w:r>
               <w:rPr>
@@ -1529,7 +1571,10 @@
               <w:cnfStyle w:val="000000000000" w:firstRow="0" w:lastRow="0" w:firstColumn="0" w:lastColumn="0" w:oddVBand="0" w:evenVBand="0" w:oddHBand="0" w:evenHBand="0" w:firstRowFirstColumn="0" w:firstRowLastColumn="0" w:lastRowFirstColumn="0" w:lastRowLastColumn="0"/>
             </w:pPr>
             <w:r>
-              <w:t>Prueba a introducir un presupuesto &lt;=0</w:t>
+              <w:t xml:space="preserve">Prueba a </w:t>
+            </w:r>
+            <w:r>
+              <w:t>calcular el presupuesto del parte de trabajo.</w:t>
             </w:r>
           </w:p>
         </w:tc>
@@ -1543,7 +1588,10 @@
               <w:cnfStyle w:val="000000000000" w:firstRow="0" w:lastRow="0" w:firstColumn="0" w:lastColumn="0" w:oddVBand="0" w:evenVBand="0" w:oddHBand="0" w:evenHBand="0" w:firstRowFirstColumn="0" w:firstRowLastColumn="0" w:lastRowFirstColumn="0" w:lastRowLastColumn="0"/>
             </w:pPr>
             <w:r>
-              <w:t>El sistema no permitirá introducir un valor de presupuesto que no sea positivo</w:t>
+              <w:t xml:space="preserve">El sistema </w:t>
+            </w:r>
+            <w:r>
+              <w:t>calcula el presupuesto cogiendo el precio de las piezas y sumando el numero de horas trabajadas por el precio/hora.</w:t>
             </w:r>
           </w:p>
         </w:tc>
@@ -1562,7 +1610,9 @@
               <w:jc w:val="both"/>
             </w:pPr>
             <w:commentRangeStart w:id="6"/>
-            <w:r>
+            <w:commentRangeStart w:id="7"/>
+            <w:r>
+              <w:lastRenderedPageBreak/>
               <w:t>13</w:t>
             </w:r>
             <w:commentRangeEnd w:id="6"/>
@@ -1574,98 +1624,6 @@
               </w:rPr>
               <w:commentReference w:id="6"/>
             </w:r>
-          </w:p>
-        </w:tc>
-        <w:tc>
-          <w:tcPr>
-            <w:tcW w:w="1617" w:type="dxa"/>
-          </w:tcPr>
-          <w:p>
-            <w:pPr>
-              <w:jc w:val="both"/>
-              <w:cnfStyle w:val="000000100000" w:firstRow="0" w:lastRow="0" w:firstColumn="0" w:lastColumn="0" w:oddVBand="0" w:evenVBand="0" w:oddHBand="1" w:evenHBand="0" w:firstRowFirstColumn="0" w:firstRowLastColumn="0" w:lastRowFirstColumn="0" w:lastRowLastColumn="0"/>
-            </w:pPr>
-            <w:r>
-              <w:t>Dar de alta parte de trabajo</w:t>
-            </w:r>
-          </w:p>
-        </w:tc>
-        <w:tc>
-          <w:tcPr>
-            <w:tcW w:w="630" w:type="dxa"/>
-          </w:tcPr>
-          <w:p>
-            <w:pPr>
-              <w:jc w:val="both"/>
-              <w:cnfStyle w:val="000000100000" w:firstRow="0" w:lastRow="0" w:firstColumn="0" w:lastColumn="0" w:oddVBand="0" w:evenVBand="0" w:oddHBand="1" w:evenHBand="0" w:firstRowFirstColumn="0" w:firstRowLastColumn="0" w:lastRowFirstColumn="0" w:lastRowLastColumn="0"/>
-            </w:pPr>
-            <w:r>
-              <w:t>13/104</w:t>
-            </w:r>
-          </w:p>
-        </w:tc>
-        <w:tc>
-          <w:tcPr>
-            <w:tcW w:w="2111" w:type="dxa"/>
-          </w:tcPr>
-          <w:p>
-            <w:pPr>
-              <w:jc w:val="both"/>
-              <w:cnfStyle w:val="000000100000" w:firstRow="0" w:lastRow="0" w:firstColumn="0" w:lastColumn="0" w:oddVBand="0" w:evenVBand="0" w:oddHBand="1" w:evenHBand="0" w:firstRowFirstColumn="0" w:firstRowLastColumn="0" w:lastRowFirstColumn="0" w:lastRowLastColumn="0"/>
-            </w:pPr>
-            <w:r>
-              <w:t>Comprobar valor del campo estado</w:t>
-            </w:r>
-          </w:p>
-        </w:tc>
-        <w:tc>
-          <w:tcPr>
-            <w:tcW w:w="2569" w:type="dxa"/>
-          </w:tcPr>
-          <w:p>
-            <w:pPr>
-              <w:jc w:val="both"/>
-              <w:cnfStyle w:val="000000100000" w:firstRow="0" w:lastRow="0" w:firstColumn="0" w:lastColumn="0" w:oddVBand="0" w:evenVBand="0" w:oddHBand="1" w:evenHBand="0" w:firstRowFirstColumn="0" w:firstRowLastColumn="0" w:lastRowFirstColumn="0" w:lastRowLastColumn="0"/>
-            </w:pPr>
-            <w:r>
-              <w:t>Prueba a introducir estado terminado</w:t>
-            </w:r>
-          </w:p>
-        </w:tc>
-        <w:tc>
-          <w:tcPr>
-            <w:tcW w:w="2210" w:type="dxa"/>
-          </w:tcPr>
-          <w:p>
-            <w:pPr>
-              <w:jc w:val="both"/>
-              <w:cnfStyle w:val="000000100000" w:firstRow="0" w:lastRow="0" w:firstColumn="0" w:lastColumn="0" w:oddVBand="0" w:evenVBand="0" w:oddHBand="1" w:evenHBand="0" w:firstRowFirstColumn="0" w:firstRowLastColumn="0" w:lastRowFirstColumn="0" w:lastRowLastColumn="0"/>
-            </w:pPr>
-            <w:r>
-              <w:t xml:space="preserve">El sistema no permitirá introducir un valor de estado terminado para </w:t>
-            </w:r>
-            <w:r>
-              <w:lastRenderedPageBreak/>
-              <w:t>un nuevo parte de trabajo</w:t>
-            </w:r>
-          </w:p>
-        </w:tc>
-      </w:tr>
-      <w:tr>
-        <w:tc>
-          <w:tcPr>
-            <w:cnfStyle w:val="001000000000" w:firstRow="0" w:lastRow="0" w:firstColumn="1" w:lastColumn="0" w:oddVBand="0" w:evenVBand="0" w:oddHBand="0" w:evenHBand="0" w:firstRowFirstColumn="0" w:firstRowLastColumn="0" w:lastRowFirstColumn="0" w:lastRowLastColumn="0"/>
-            <w:tcW w:w="1338" w:type="dxa"/>
-          </w:tcPr>
-          <w:p>
-            <w:pPr>
-              <w:jc w:val="both"/>
-            </w:pPr>
-            <w:commentRangeStart w:id="7"/>
-            <w:r>
-              <w:lastRenderedPageBreak/>
-              <w:t>14</w:t>
-            </w:r>
             <w:commentRangeEnd w:id="7"/>
             <w:r>
               <w:rPr>
@@ -1684,6 +1642,121 @@
           <w:p>
             <w:pPr>
               <w:jc w:val="both"/>
+              <w:cnfStyle w:val="000000100000" w:firstRow="0" w:lastRow="0" w:firstColumn="0" w:lastColumn="0" w:oddVBand="0" w:evenVBand="0" w:oddHBand="1" w:evenHBand="0" w:firstRowFirstColumn="0" w:firstRowLastColumn="0" w:lastRowFirstColumn="0" w:lastRowLastColumn="0"/>
+            </w:pPr>
+            <w:r>
+              <w:t>Dar de alta parte de trabajo</w:t>
+            </w:r>
+          </w:p>
+        </w:tc>
+        <w:tc>
+          <w:tcPr>
+            <w:tcW w:w="630" w:type="dxa"/>
+          </w:tcPr>
+          <w:p>
+            <w:pPr>
+              <w:jc w:val="both"/>
+              <w:cnfStyle w:val="000000100000" w:firstRow="0" w:lastRow="0" w:firstColumn="0" w:lastColumn="0" w:oddVBand="0" w:evenVBand="0" w:oddHBand="1" w:evenHBand="0" w:firstRowFirstColumn="0" w:firstRowLastColumn="0" w:lastRowFirstColumn="0" w:lastRowLastColumn="0"/>
+            </w:pPr>
+            <w:r>
+              <w:t>13/104</w:t>
+            </w:r>
+          </w:p>
+        </w:tc>
+        <w:tc>
+          <w:tcPr>
+            <w:tcW w:w="2111" w:type="dxa"/>
+          </w:tcPr>
+          <w:p>
+            <w:pPr>
+              <w:jc w:val="both"/>
+              <w:cnfStyle w:val="000000100000" w:firstRow="0" w:lastRow="0" w:firstColumn="0" w:lastColumn="0" w:oddVBand="0" w:evenVBand="0" w:oddHBand="1" w:evenHBand="0" w:firstRowFirstColumn="0" w:firstRowLastColumn="0" w:lastRowFirstColumn="0" w:lastRowLastColumn="0"/>
+            </w:pPr>
+            <w:r>
+              <w:t>Comprobar valor del campo estado</w:t>
+            </w:r>
+          </w:p>
+        </w:tc>
+        <w:tc>
+          <w:tcPr>
+            <w:tcW w:w="2569" w:type="dxa"/>
+          </w:tcPr>
+          <w:p>
+            <w:pPr>
+              <w:jc w:val="both"/>
+              <w:cnfStyle w:val="000000100000" w:firstRow="0" w:lastRow="0" w:firstColumn="0" w:lastColumn="0" w:oddVBand="0" w:evenVBand="0" w:oddHBand="1" w:evenHBand="0" w:firstRowFirstColumn="0" w:firstRowLastColumn="0" w:lastRowFirstColumn="0" w:lastRowLastColumn="0"/>
+            </w:pPr>
+            <w:r>
+              <w:t xml:space="preserve">Prueba a </w:t>
+            </w:r>
+            <w:r>
+              <w:t>actualizar esta</w:t>
+            </w:r>
+            <w:r>
+              <w:t>dos</w:t>
+            </w:r>
+          </w:p>
+        </w:tc>
+        <w:tc>
+          <w:tcPr>
+            <w:tcW w:w="2210" w:type="dxa"/>
+          </w:tcPr>
+          <w:p>
+            <w:pPr>
+              <w:jc w:val="both"/>
+              <w:cnfStyle w:val="000000100000" w:firstRow="0" w:lastRow="0" w:firstColumn="0" w:lastColumn="0" w:oddVBand="0" w:evenVBand="0" w:oddHBand="1" w:evenHBand="0" w:firstRowFirstColumn="0" w:firstRowLastColumn="0" w:lastRowFirstColumn="0" w:lastRowLastColumn="0"/>
+            </w:pPr>
+            <w:r>
+              <w:t xml:space="preserve">El sistema </w:t>
+            </w:r>
+            <w:r>
+              <w:t>actualiza automáticamente el valor del estado.</w:t>
+            </w:r>
+          </w:p>
+        </w:tc>
+      </w:tr>
+      <w:tr>
+        <w:tc>
+          <w:tcPr>
+            <w:cnfStyle w:val="001000000000" w:firstRow="0" w:lastRow="0" w:firstColumn="1" w:lastColumn="0" w:oddVBand="0" w:evenVBand="0" w:oddHBand="0" w:evenHBand="0" w:firstRowFirstColumn="0" w:firstRowLastColumn="0" w:lastRowFirstColumn="0" w:lastRowLastColumn="0"/>
+            <w:tcW w:w="1338" w:type="dxa"/>
+          </w:tcPr>
+          <w:p>
+            <w:pPr>
+              <w:jc w:val="both"/>
+            </w:pPr>
+            <w:commentRangeStart w:id="8"/>
+            <w:commentRangeStart w:id="9"/>
+            <w:r>
+              <w:t>14</w:t>
+            </w:r>
+            <w:commentRangeEnd w:id="8"/>
+            <w:r>
+              <w:rPr>
+                <w:rStyle w:val="Refdecomentario"/>
+                <w:b w:val="0"/>
+                <w:bCs w:val="0"/>
+              </w:rPr>
+              <w:commentReference w:id="8"/>
+            </w:r>
+            <w:commentRangeEnd w:id="9"/>
+            <w:r>
+              <w:rPr>
+                <w:rStyle w:val="Refdecomentario"/>
+                <w:b w:val="0"/>
+                <w:bCs w:val="0"/>
+              </w:rPr>
+              <w:commentReference w:id="9"/>
+            </w:r>
+          </w:p>
+        </w:tc>
+        <w:tc>
+          <w:tcPr>
+            <w:tcW w:w="1617" w:type="dxa"/>
+          </w:tcPr>
+          <w:p>
+            <w:pPr>
+              <w:jc w:val="both"/>
               <w:cnfStyle w:val="000000000000" w:firstRow="0" w:lastRow="0" w:firstColumn="0" w:lastColumn="0" w:oddVBand="0" w:evenVBand="0" w:oddHBand="0" w:evenHBand="0" w:firstRowFirstColumn="0" w:firstRowLastColumn="0" w:lastRowFirstColumn="0" w:lastRowLastColumn="0"/>
             </w:pPr>
             <w:r>
@@ -1928,6 +2001,8 @@
             </w:pPr>
           </w:p>
         </w:tc>
+        <w:bookmarkStart w:id="10" w:name="_GoBack"/>
+        <w:bookmarkEnd w:id="10"/>
       </w:tr>
       <w:tr>
         <w:trPr>
@@ -2085,7 +2160,15 @@
               <w:cnfStyle w:val="000000000000" w:firstRow="0" w:lastRow="0" w:firstColumn="0" w:lastColumn="0" w:oddVBand="0" w:evenVBand="0" w:oddHBand="0" w:evenHBand="0" w:firstRowFirstColumn="0" w:firstRowLastColumn="0" w:lastRowFirstColumn="0" w:lastRowLastColumn="0"/>
             </w:pPr>
             <w:r>
-              <w:t>Todos los valores de los campos de la fechas son correctos</w:t>
+              <w:t xml:space="preserve">Todos los valores de los campos de </w:t>
+            </w:r>
+            <w:proofErr w:type="gramStart"/>
+            <w:r>
+              <w:t>la fechas</w:t>
+            </w:r>
+            <w:proofErr w:type="gramEnd"/>
+            <w:r>
+              <w:t xml:space="preserve"> son correctos</w:t>
             </w:r>
           </w:p>
         </w:tc>
@@ -2176,19 +2259,37 @@
             <w:r>
               <w:t xml:space="preserve">Se introducen </w:t>
             </w:r>
-            <w:commentRangeStart w:id="8"/>
+            <w:commentRangeStart w:id="11"/>
+            <w:proofErr w:type="gramStart"/>
             <w:r>
               <w:t>campos no válido</w:t>
             </w:r>
-            <w:commentRangeEnd w:id="8"/>
+            <w:commentRangeEnd w:id="11"/>
+            <w:proofErr w:type="gramEnd"/>
             <w:r>
               <w:rPr>
                 <w:rStyle w:val="Refdecomentario"/>
               </w:rPr>
-              <w:commentReference w:id="8"/>
-            </w:r>
-            <w:r>
-              <w:t>s en las fechas (string, double, …)</w:t>
+              <w:commentReference w:id="11"/>
+            </w:r>
+            <w:r>
+              <w:t>s en las fechas (</w:t>
+            </w:r>
+            <w:proofErr w:type="spellStart"/>
+            <w:r>
+              <w:t>string</w:t>
+            </w:r>
+            <w:proofErr w:type="spellEnd"/>
+            <w:r>
+              <w:t xml:space="preserve">, </w:t>
+            </w:r>
+            <w:proofErr w:type="spellStart"/>
+            <w:r>
+              <w:t>double</w:t>
+            </w:r>
+            <w:proofErr w:type="spellEnd"/>
+            <w:r>
+              <w:t>, …)</w:t>
             </w:r>
           </w:p>
         </w:tc>
@@ -2202,7 +2303,15 @@
               <w:cnfStyle w:val="000000100000" w:firstRow="0" w:lastRow="0" w:firstColumn="0" w:lastColumn="0" w:oddVBand="0" w:evenVBand="0" w:oddHBand="1" w:evenHBand="0" w:firstRowFirstColumn="0" w:firstRowLastColumn="0" w:lastRowFirstColumn="0" w:lastRowLastColumn="0"/>
             </w:pPr>
             <w:r>
-              <w:t>El sistema no permitirá actualizar una fecha en el que los valores no sean de tipo integer y mostrará un mensaje de error</w:t>
+              <w:t xml:space="preserve">El sistema no permitirá actualizar una fecha en el que los valores no sean de tipo </w:t>
+            </w:r>
+            <w:proofErr w:type="spellStart"/>
+            <w:r>
+              <w:t>integer</w:t>
+            </w:r>
+            <w:proofErr w:type="spellEnd"/>
+            <w:r>
+              <w:t xml:space="preserve"> y mostrará un mensaje de error</w:t>
             </w:r>
           </w:p>
         </w:tc>
@@ -2635,7 +2744,15 @@
               <w:cnfStyle w:val="000000000000" w:firstRow="0" w:lastRow="0" w:firstColumn="0" w:lastColumn="0" w:oddVBand="0" w:evenVBand="0" w:oddHBand="0" w:evenHBand="0" w:firstRowFirstColumn="0" w:firstRowLastColumn="0" w:lastRowFirstColumn="0" w:lastRowLastColumn="0"/>
             </w:pPr>
             <w:r>
-              <w:t>Se introduce un proveedor inexistente en al base de datos</w:t>
+              <w:t xml:space="preserve">Se introduce un proveedor inexistente en </w:t>
+            </w:r>
+            <w:proofErr w:type="spellStart"/>
+            <w:r>
+              <w:t>al</w:t>
+            </w:r>
+            <w:proofErr w:type="spellEnd"/>
+            <w:r>
+              <w:t xml:space="preserve"> base de datos</w:t>
             </w:r>
           </w:p>
         </w:tc>
@@ -2738,7 +2855,15 @@
               <w:cnfStyle w:val="000000100000" w:firstRow="0" w:lastRow="0" w:firstColumn="0" w:lastColumn="0" w:oddVBand="0" w:evenVBand="0" w:oddHBand="1" w:evenHBand="0" w:firstRowFirstColumn="0" w:firstRowLastColumn="0" w:lastRowFirstColumn="0" w:lastRowLastColumn="0"/>
             </w:pPr>
             <w:r>
-              <w:t>El sistema no permitirá crear un pedido con un nº de pedido menor o igual que 0 y mostrará un mensaje de error</w:t>
+              <w:t xml:space="preserve">El sistema no permitirá crear un pedido con un </w:t>
+            </w:r>
+            <w:proofErr w:type="spellStart"/>
+            <w:r>
+              <w:t>nº</w:t>
+            </w:r>
+            <w:proofErr w:type="spellEnd"/>
+            <w:r>
+              <w:t xml:space="preserve"> de pedido menor o igual que 0 y mostrará un mensaje de error</w:t>
             </w:r>
           </w:p>
         </w:tc>
@@ -2796,7 +2921,15 @@
               <w:cnfStyle w:val="000000000000" w:firstRow="0" w:lastRow="0" w:firstColumn="0" w:lastColumn="0" w:oddVBand="0" w:evenVBand="0" w:oddHBand="0" w:evenHBand="0" w:firstRowFirstColumn="0" w:firstRowLastColumn="0" w:lastRowFirstColumn="0" w:lastRowLastColumn="0"/>
             </w:pPr>
             <w:r>
-              <w:t>Comprobar el nº de pedido</w:t>
+              <w:t xml:space="preserve">Comprobar el </w:t>
+            </w:r>
+            <w:proofErr w:type="spellStart"/>
+            <w:r>
+              <w:t>nº</w:t>
+            </w:r>
+            <w:proofErr w:type="spellEnd"/>
+            <w:r>
+              <w:t xml:space="preserve"> de pedido</w:t>
             </w:r>
           </w:p>
         </w:tc>
@@ -2824,7 +2957,15 @@
               <w:cnfStyle w:val="000000000000" w:firstRow="0" w:lastRow="0" w:firstColumn="0" w:lastColumn="0" w:oddVBand="0" w:evenVBand="0" w:oddHBand="0" w:evenHBand="0" w:firstRowFirstColumn="0" w:firstRowLastColumn="0" w:lastRowFirstColumn="0" w:lastRowLastColumn="0"/>
             </w:pPr>
             <w:r>
-              <w:t>El sistema no permitirá crear dos pedidos con el mismo nº y mostrará un mensaje de error</w:t>
+              <w:t xml:space="preserve">El sistema no permitirá crear dos pedidos con el mismo </w:t>
+            </w:r>
+            <w:proofErr w:type="spellStart"/>
+            <w:r>
+              <w:t>nº</w:t>
+            </w:r>
+            <w:proofErr w:type="spellEnd"/>
+            <w:r>
+              <w:t xml:space="preserve"> y mostrará un mensaje de error</w:t>
             </w:r>
           </w:p>
         </w:tc>
@@ -2884,16 +3025,16 @@
               <w:jc w:val="both"/>
               <w:cnfStyle w:val="000000100000" w:firstRow="0" w:lastRow="0" w:firstColumn="0" w:lastColumn="0" w:oddVBand="0" w:evenVBand="0" w:oddHBand="1" w:evenHBand="0" w:firstRowFirstColumn="0" w:firstRowLastColumn="0" w:lastRowFirstColumn="0" w:lastRowLastColumn="0"/>
             </w:pPr>
-            <w:commentRangeStart w:id="9"/>
+            <w:commentRangeStart w:id="12"/>
             <w:r>
               <w:t>Comprobar estado del pedido</w:t>
             </w:r>
-            <w:commentRangeEnd w:id="9"/>
+            <w:commentRangeEnd w:id="12"/>
             <w:r>
               <w:rPr>
                 <w:rStyle w:val="Refdecomentario"/>
               </w:rPr>
-              <w:commentReference w:id="9"/>
+              <w:commentReference w:id="12"/>
             </w:r>
           </w:p>
         </w:tc>
@@ -3469,16 +3610,16 @@
               <w:jc w:val="both"/>
               <w:cnfStyle w:val="000000100000" w:firstRow="0" w:lastRow="0" w:firstColumn="0" w:lastColumn="0" w:oddVBand="0" w:evenVBand="0" w:oddHBand="1" w:evenHBand="0" w:firstRowFirstColumn="0" w:firstRowLastColumn="0" w:lastRowFirstColumn="0" w:lastRowLastColumn="0"/>
             </w:pPr>
-            <w:commentRangeStart w:id="10"/>
+            <w:commentRangeStart w:id="13"/>
             <w:r>
               <w:t>Comprobar estado de trabajador</w:t>
             </w:r>
-            <w:commentRangeEnd w:id="10"/>
+            <w:commentRangeEnd w:id="13"/>
             <w:r>
               <w:rPr>
                 <w:rStyle w:val="Refdecomentario"/>
               </w:rPr>
-              <w:commentReference w:id="10"/>
+              <w:commentReference w:id="13"/>
             </w:r>
           </w:p>
         </w:tc>
@@ -3563,16 +3704,16 @@
               <w:jc w:val="both"/>
               <w:cnfStyle w:val="000000000000" w:firstRow="0" w:lastRow="0" w:firstColumn="0" w:lastColumn="0" w:oddVBand="0" w:evenVBand="0" w:oddHBand="0" w:evenHBand="0" w:firstRowFirstColumn="0" w:firstRowLastColumn="0" w:lastRowFirstColumn="0" w:lastRowLastColumn="0"/>
             </w:pPr>
-            <w:commentRangeStart w:id="11"/>
+            <w:commentRangeStart w:id="14"/>
             <w:r>
               <w:t>Comprobar estado de petición</w:t>
             </w:r>
-            <w:commentRangeEnd w:id="11"/>
+            <w:commentRangeEnd w:id="14"/>
             <w:r>
               <w:rPr>
                 <w:rStyle w:val="Refdecomentario"/>
               </w:rPr>
-              <w:commentReference w:id="11"/>
+              <w:commentReference w:id="14"/>
             </w:r>
           </w:p>
         </w:tc>
@@ -3969,7 +4110,15 @@
             </w:pPr>
             <w:r>
               <w:lastRenderedPageBreak/>
-              <w:t xml:space="preserve">En el listado del sistema se aumenta el numero de piezas que </w:t>
+              <w:t xml:space="preserve">En el listado del sistema se aumenta el </w:t>
+            </w:r>
+            <w:proofErr w:type="spellStart"/>
+            <w:r>
+              <w:t>numero</w:t>
+            </w:r>
+            <w:proofErr w:type="spellEnd"/>
+            <w:r>
+              <w:t xml:space="preserve"> de piezas que </w:t>
             </w:r>
             <w:r>
               <w:lastRenderedPageBreak/>
@@ -4063,7 +4212,15 @@
               <w:cnfStyle w:val="000000100000" w:firstRow="0" w:lastRow="0" w:firstColumn="0" w:lastColumn="0" w:oddVBand="0" w:evenVBand="0" w:oddHBand="1" w:evenHBand="0" w:firstRowFirstColumn="0" w:firstRowLastColumn="0" w:lastRowFirstColumn="0" w:lastRowLastColumn="0"/>
             </w:pPr>
             <w:r>
-              <w:t>En el listado del sistema se disminuye el numero de piezas que hay en stock correspondiente a la petición de trabajo de la factura emitida.</w:t>
+              <w:t xml:space="preserve">En el listado del sistema se disminuye el </w:t>
+            </w:r>
+            <w:proofErr w:type="spellStart"/>
+            <w:r>
+              <w:t>numero</w:t>
+            </w:r>
+            <w:proofErr w:type="spellEnd"/>
+            <w:r>
+              <w:t xml:space="preserve"> de piezas que hay en stock correspondiente a la petición de trabajo de la factura emitida.</w:t>
             </w:r>
           </w:p>
         </w:tc>
@@ -4399,7 +4556,15 @@
               <w:cnfStyle w:val="000000100000" w:firstRow="0" w:lastRow="0" w:firstColumn="0" w:lastColumn="0" w:oddVBand="0" w:evenVBand="0" w:oddHBand="1" w:evenHBand="0" w:firstRowFirstColumn="0" w:firstRowLastColumn="0" w:lastRowFirstColumn="0" w:lastRowLastColumn="0"/>
             </w:pPr>
             <w:r>
-              <w:t>El responsable de almacen recibe las piezas que se van a necesitar para un trabajo.</w:t>
+              <w:t xml:space="preserve">El responsable de </w:t>
+            </w:r>
+            <w:proofErr w:type="spellStart"/>
+            <w:r>
+              <w:t>almacen</w:t>
+            </w:r>
+            <w:proofErr w:type="spellEnd"/>
+            <w:r>
+              <w:t xml:space="preserve"> recibe las piezas que se van a necesitar para un trabajo.</w:t>
             </w:r>
           </w:p>
         </w:tc>
@@ -4950,16 +5115,16 @@
             <w:r>
               <w:t xml:space="preserve">El </w:t>
             </w:r>
-            <w:commentRangeStart w:id="12"/>
+            <w:commentRangeStart w:id="15"/>
             <w:r>
               <w:t xml:space="preserve">coordinador </w:t>
             </w:r>
-            <w:commentRangeEnd w:id="12"/>
+            <w:commentRangeEnd w:id="15"/>
             <w:r>
               <w:rPr>
                 <w:rStyle w:val="Refdecomentario"/>
               </w:rPr>
-              <w:commentReference w:id="12"/>
+              <w:commentReference w:id="15"/>
             </w:r>
             <w:r>
               <w:t>debe cambiar el estado de la petición de trabajo a la de presupuesto declinado.</w:t>
@@ -5050,16 +5215,16 @@
             <w:r>
               <w:t xml:space="preserve">El </w:t>
             </w:r>
-            <w:commentRangeStart w:id="13"/>
+            <w:commentRangeStart w:id="16"/>
             <w:r>
               <w:t>coordinador</w:t>
             </w:r>
-            <w:commentRangeEnd w:id="13"/>
+            <w:commentRangeEnd w:id="16"/>
             <w:r>
               <w:rPr>
                 <w:rStyle w:val="Refdecomentario"/>
               </w:rPr>
-              <w:commentReference w:id="13"/>
+              <w:commentReference w:id="16"/>
             </w:r>
             <w:r>
               <w:t xml:space="preserve"> debe cambiar el estado de la petición de trabajo a la de aceptada y solicitar la petición de trabajo.</w:t>
@@ -7353,7 +7518,15 @@
               <w:cnfStyle w:val="000000000000" w:firstRow="0" w:lastRow="0" w:firstColumn="0" w:lastColumn="0" w:oddVBand="0" w:evenVBand="0" w:oddHBand="0" w:evenHBand="0" w:firstRowFirstColumn="0" w:firstRowLastColumn="0" w:lastRowFirstColumn="0" w:lastRowLastColumn="0"/>
             </w:pPr>
             <w:r>
-              <w:t>La aplicación creada debe mostrar bien el contenido adaptándose al hw del equipo en cuestión.</w:t>
+              <w:t xml:space="preserve">La aplicación creada debe mostrar bien el contenido adaptándose al </w:t>
+            </w:r>
+            <w:proofErr w:type="spellStart"/>
+            <w:r>
+              <w:t>hw</w:t>
+            </w:r>
+            <w:proofErr w:type="spellEnd"/>
+            <w:r>
+              <w:t xml:space="preserve"> del equipo en cuestión.</w:t>
             </w:r>
           </w:p>
         </w:tc>
@@ -7617,7 +7790,15 @@
               <w:cnfStyle w:val="000000100000" w:firstRow="0" w:lastRow="0" w:firstColumn="0" w:lastColumn="0" w:oddVBand="0" w:evenVBand="0" w:oddHBand="1" w:evenHBand="0" w:firstRowFirstColumn="0" w:firstRowLastColumn="0" w:lastRowFirstColumn="0" w:lastRowLastColumn="0"/>
             </w:pPr>
             <w:r>
-              <w:t>Dependiendo de la plataforma móvil que se disponga, la aplicación integra a Siri o Google Assistant como característica adicional.</w:t>
+              <w:t xml:space="preserve">Dependiendo de la plataforma móvil que se disponga, la aplicación integra a Siri o Google </w:t>
+            </w:r>
+            <w:proofErr w:type="spellStart"/>
+            <w:r>
+              <w:t>Assistant</w:t>
+            </w:r>
+            <w:proofErr w:type="spellEnd"/>
+            <w:r>
+              <w:t xml:space="preserve"> como característica adicional.</w:t>
             </w:r>
           </w:p>
         </w:tc>
@@ -8318,7 +8499,15 @@
               <w:cnfStyle w:val="000000100000" w:firstRow="0" w:lastRow="0" w:firstColumn="0" w:lastColumn="0" w:oddVBand="0" w:evenVBand="0" w:oddHBand="1" w:evenHBand="0" w:firstRowFirstColumn="0" w:firstRowLastColumn="0" w:lastRowFirstColumn="0" w:lastRowLastColumn="0"/>
             </w:pPr>
             <w:r>
-              <w:t>En la versión barata hay una gran portabilidad, pero en la mas cara al tener dos aplicaciones móviles nativas hay mayores ventajas de portabilidad.</w:t>
+              <w:t xml:space="preserve">En la versión barata hay una gran portabilidad, pero en la </w:t>
+            </w:r>
+            <w:proofErr w:type="spellStart"/>
+            <w:r>
+              <w:t>mas</w:t>
+            </w:r>
+            <w:proofErr w:type="spellEnd"/>
+            <w:r>
+              <w:t xml:space="preserve"> cara al tener dos aplicaciones móviles nativas hay mayores ventajas de portabilidad.</w:t>
             </w:r>
           </w:p>
         </w:tc>
@@ -8668,7 +8857,15 @@
               <w:cnfStyle w:val="000000100000" w:firstRow="0" w:lastRow="0" w:firstColumn="0" w:lastColumn="0" w:oddVBand="0" w:evenVBand="0" w:oddHBand="1" w:evenHBand="0" w:firstRowFirstColumn="0" w:firstRowLastColumn="0" w:lastRowFirstColumn="0" w:lastRowLastColumn="0"/>
             </w:pPr>
             <w:r>
-              <w:t>Igual de cara que la anterior, pero esta mas centrada en facilitar el trabajo de los técnicos informáticos.</w:t>
+              <w:t xml:space="preserve">Igual de cara que la anterior, pero esta </w:t>
+            </w:r>
+            <w:proofErr w:type="spellStart"/>
+            <w:r>
+              <w:t>mas</w:t>
+            </w:r>
+            <w:proofErr w:type="spellEnd"/>
+            <w:r>
+              <w:t xml:space="preserve"> centrada en facilitar el trabajo de los técnicos informáticos.</w:t>
             </w:r>
           </w:p>
         </w:tc>
@@ -8843,8 +9040,13 @@
               <w:jc w:val="both"/>
               <w:cnfStyle w:val="000000100000" w:firstRow="0" w:lastRow="0" w:firstColumn="0" w:lastColumn="0" w:oddVBand="0" w:evenVBand="0" w:oddHBand="1" w:evenHBand="0" w:firstRowFirstColumn="0" w:firstRowLastColumn="0" w:lastRowFirstColumn="0" w:lastRowLastColumn="0"/>
             </w:pPr>
-            <w:r>
-              <w:t>El cliente java se comunica directamente con la base de datos mediante una conexión TCP.</w:t>
+            <w:proofErr w:type="gramStart"/>
+            <w:r>
+              <w:t>El cliente java</w:t>
+            </w:r>
+            <w:proofErr w:type="gramEnd"/>
+            <w:r>
+              <w:t xml:space="preserve"> se comunica directamente con la base de datos mediante una conexión TCP.</w:t>
             </w:r>
           </w:p>
         </w:tc>
@@ -9544,7 +9746,15 @@
               <w:cnfStyle w:val="000000100000" w:firstRow="0" w:lastRow="0" w:firstColumn="0" w:lastColumn="0" w:oddVBand="0" w:evenVBand="0" w:oddHBand="1" w:evenHBand="0" w:firstRowFirstColumn="0" w:firstRowLastColumn="0" w:lastRowFirstColumn="0" w:lastRowLastColumn="0"/>
             </w:pPr>
             <w:r>
-              <w:t>Cada modificación en la base de datos, queda registrada quien la hizo.</w:t>
+              <w:t xml:space="preserve">Cada modificación en la base de </w:t>
+            </w:r>
+            <w:proofErr w:type="gramStart"/>
+            <w:r>
+              <w:t>datos,</w:t>
+            </w:r>
+            <w:proofErr w:type="gramEnd"/>
+            <w:r>
+              <w:t xml:space="preserve"> queda registrada quien la hizo.</w:t>
             </w:r>
           </w:p>
         </w:tc>
@@ -9831,7 +10041,7 @@
 
 <file path=word/comments.xml><?xml version="1.0" encoding="utf-8"?>
 <w:comments xmlns:wpc="http://schemas.microsoft.com/office/word/2010/wordprocessingCanvas" xmlns:cx="http://schemas.microsoft.com/office/drawing/2014/chartex" xmlns:cx1="http://schemas.microsoft.com/office/drawing/2015/9/8/chartex" xmlns:cx2="http://schemas.microsoft.com/office/drawing/2015/10/21/chartex" xmlns:cx3="http://schemas.microsoft.com/office/drawing/2016/5/9/chartex" xmlns:cx4="http://schemas.microsoft.com/office/drawing/2016/5/10/chartex" xmlns:cx5="http://schemas.microsoft.com/office/drawing/2016/5/11/chartex" xmlns:cx6="http://schemas.microsoft.com/office/drawing/2016/5/12/chartex" xmlns:cx7="http://schemas.microsoft.com/office/drawing/2016/5/13/chartex" xmlns:cx8="http://schemas.microsoft.com/office/drawing/2016/5/14/chartex" xmlns:mc="http://schemas.openxmlformats.org/markup-compatibility/2006" xmlns:aink="http://schemas.microsoft.com/office/drawing/2016/ink" xmlns:am3d="http://schemas.microsoft.com/office/drawing/2017/model3d" xmlns:o="urn:schemas-microsoft-com:office:office" xmlns:r="http://schemas.openxmlformats.org/officeDocument/2006/relationships" xmlns:m="http://schemas.openxmlformats.org/officeDocument/2006/math" xmlns:v="urn:schemas-microsoft-com:vml" xmlns:wp14="http://schemas.microsoft.com/office/word/2010/wordprocessingDrawing" xmlns:wp="http://schemas.openxmlformats.org/drawingml/2006/wordprocessingDrawing" xmlns:w10="urn:schemas-microsoft-com:office:word" xmlns:w="http://schemas.openxmlformats.org/wordprocessingml/2006/main" xmlns:w14="http://schemas.microsoft.com/office/word/2010/wordml" xmlns:w15="http://schemas.microsoft.com/office/word/2012/wordml" xmlns:w16cid="http://schemas.microsoft.com/office/word/2016/wordml/cid" xmlns:w16se="http://schemas.microsoft.com/office/word/2015/wordml/symex" xmlns:wpg="http://schemas.microsoft.com/office/word/2010/wordprocessingGroup" xmlns:wpi="http://schemas.microsoft.com/office/word/2010/wordprocessingInk" xmlns:wne="http://schemas.microsoft.com/office/word/2006/wordml" xmlns:wps="http://schemas.microsoft.com/office/word/2010/wordprocessingShape" mc:Ignorable="w14 w15 w16se w16cid wp14">
-  <w:comment w:id="2" w:author="Pérez Medeiro Laura" w:date="2018-11-13T08:11:00Z" w:initials="PML">
+  <w:comment w:id="1" w:author="Pérez Medeiro Laura" w:date="2018-11-13T08:11:00Z" w:initials="PML">
     <w:p>
       <w:pPr>
         <w:pStyle w:val="Textocomentario"/>
@@ -9847,7 +10057,7 @@
       </w:r>
     </w:p>
   </w:comment>
-  <w:comment w:id="3" w:author="Pérez Medeiro Laura" w:date="2018-11-13T08:13:00Z" w:initials="PML">
+  <w:comment w:id="2" w:author="Sergio Sanz Sacristán" w:date="2018-11-16T11:51:00Z" w:initials="SSS">
     <w:p>
       <w:pPr>
         <w:pStyle w:val="Textocomentario"/>
@@ -9859,11 +10069,14 @@
         <w:annotationRef/>
       </w:r>
       <w:r>
-        <w:t>La fecha la autocompleta el sistema con la fecha del momento en el que se inicia el parte de trabajo</w:t>
+        <w:t>SOLUCIONADO</w:t>
+      </w:r>
+      <w:r>
+        <w:t xml:space="preserve"> en la prueba 9</w:t>
       </w:r>
     </w:p>
   </w:comment>
-  <w:comment w:id="4" w:author="Pérez Medeiro Laura" w:date="2018-11-13T08:14:00Z" w:initials="PML">
+  <w:comment w:id="3" w:author="Pérez Medeiro Laura" w:date="2018-11-13T08:14:00Z" w:initials="PML">
     <w:p>
       <w:pPr>
         <w:pStyle w:val="Textocomentario"/>
@@ -9879,7 +10092,7 @@
       </w:r>
     </w:p>
   </w:comment>
-  <w:comment w:id="5" w:author="Pérez Medeiro Laura" w:date="2018-11-13T08:15:00Z" w:initials="PML">
+  <w:comment w:id="4" w:author="Pérez Medeiro Laura" w:date="2018-11-13T08:15:00Z" w:initials="PML">
     <w:p>
       <w:pPr>
         <w:pStyle w:val="Textocomentario"/>
@@ -9891,7 +10104,42 @@
         <w:annotationRef/>
       </w:r>
       <w:r>
-        <w:t>El sistema calcula el precio del parte de trabajo, cogiendo el precio de las piezas usadas y sumando el numero de horas trabajadas porel precio/hora</w:t>
+        <w:t xml:space="preserve">El sistema calcula el precio del parte de trabajo, cogiendo el precio de las piezas usadas y sumando el </w:t>
+      </w:r>
+      <w:proofErr w:type="spellStart"/>
+      <w:r>
+        <w:t>numero</w:t>
+      </w:r>
+      <w:proofErr w:type="spellEnd"/>
+      <w:r>
+        <w:t xml:space="preserve"> de horas trabajadas </w:t>
+      </w:r>
+      <w:proofErr w:type="spellStart"/>
+      <w:r>
+        <w:t>porel</w:t>
+      </w:r>
+      <w:proofErr w:type="spellEnd"/>
+      <w:r>
+        <w:t xml:space="preserve"> precio/hora</w:t>
+      </w:r>
+    </w:p>
+  </w:comment>
+  <w:comment w:id="5" w:author="Sergio Sanz Sacristán" w:date="2018-11-16T11:55:00Z" w:initials="SSS">
+    <w:p>
+      <w:pPr>
+        <w:pStyle w:val="Textocomentario"/>
+      </w:pPr>
+      <w:r>
+        <w:rPr>
+          <w:rStyle w:val="Refdecomentario"/>
+        </w:rPr>
+        <w:annotationRef/>
+      </w:r>
+      <w:r>
+        <w:t>SOLUCIONADO</w:t>
+      </w:r>
+      <w:r>
+        <w:t>.</w:t>
       </w:r>
     </w:p>
   </w:comment>
@@ -9911,7 +10159,23 @@
       </w:r>
     </w:p>
   </w:comment>
-  <w:comment w:id="7" w:author="Pérez Medeiro Laura" w:date="2018-11-13T08:17:00Z" w:initials="PML">
+  <w:comment w:id="7" w:author="Sergio Sanz Sacristán" w:date="2018-11-16T11:56:00Z" w:initials="SSS">
+    <w:p>
+      <w:pPr>
+        <w:pStyle w:val="Textocomentario"/>
+      </w:pPr>
+      <w:r>
+        <w:rPr>
+          <w:rStyle w:val="Refdecomentario"/>
+        </w:rPr>
+        <w:annotationRef/>
+      </w:r>
+      <w:r>
+        <w:t>SOLUCIONADO</w:t>
+      </w:r>
+    </w:p>
+  </w:comment>
+  <w:comment w:id="8" w:author="Pérez Medeiro Laura" w:date="2018-11-13T08:17:00Z" w:initials="PML">
     <w:p>
       <w:pPr>
         <w:pStyle w:val="Textocomentario"/>
@@ -9927,7 +10191,23 @@
       </w:r>
     </w:p>
   </w:comment>
-  <w:comment w:id="8" w:author="Pérez Medeiro Laura" w:date="2018-11-13T08:17:00Z" w:initials="PML">
+  <w:comment w:id="9" w:author="Sergio Sanz Sacristán" w:date="2018-11-16T11:57:00Z" w:initials="SSS">
+    <w:p>
+      <w:pPr>
+        <w:pStyle w:val="Textocomentario"/>
+      </w:pPr>
+      <w:r>
+        <w:rPr>
+          <w:rStyle w:val="Refdecomentario"/>
+        </w:rPr>
+        <w:annotationRef/>
+      </w:r>
+      <w:r>
+        <w:t>Supongo que deberíamos borrar todas las pruebas realizadas para crear factura y dejar solo una en la que ponga que el sistema es el que crea automáticamente la factura. Espero vuestra opinión para cambiarlo.</w:t>
+      </w:r>
+    </w:p>
+  </w:comment>
+  <w:comment w:id="11" w:author="Pérez Medeiro Laura" w:date="2018-11-13T08:17:00Z" w:initials="PML">
     <w:p>
       <w:pPr>
         <w:pStyle w:val="Textocomentario"/>
@@ -9943,7 +10223,7 @@
       </w:r>
     </w:p>
   </w:comment>
-  <w:comment w:id="9" w:author="Pérez Medeiro Laura" w:date="2018-11-13T08:22:00Z" w:initials="PML">
+  <w:comment w:id="12" w:author="Pérez Medeiro Laura" w:date="2018-11-13T08:22:00Z" w:initials="PML">
     <w:p>
       <w:pPr>
         <w:pStyle w:val="Textocomentario"/>
@@ -9959,7 +10239,7 @@
       </w:r>
     </w:p>
   </w:comment>
-  <w:comment w:id="10" w:author="Pérez Medeiro Laura" w:date="2018-11-13T08:23:00Z" w:initials="PML">
+  <w:comment w:id="13" w:author="Pérez Medeiro Laura" w:date="2018-11-13T08:23:00Z" w:initials="PML">
     <w:p>
       <w:pPr>
         <w:pStyle w:val="Textocomentario"/>
@@ -9975,7 +10255,7 @@
       </w:r>
     </w:p>
   </w:comment>
-  <w:comment w:id="11" w:author="Pérez Medeiro Laura" w:date="2018-11-13T08:24:00Z" w:initials="PML">
+  <w:comment w:id="14" w:author="Pérez Medeiro Laura" w:date="2018-11-13T08:24:00Z" w:initials="PML">
     <w:p>
       <w:pPr>
         <w:pStyle w:val="Textocomentario"/>
@@ -9991,7 +10271,7 @@
       </w:r>
     </w:p>
   </w:comment>
-  <w:comment w:id="12" w:author="Pérez Medeiro Laura" w:date="2018-11-13T08:25:00Z" w:initials="PML">
+  <w:comment w:id="15" w:author="Pérez Medeiro Laura" w:date="2018-11-13T08:25:00Z" w:initials="PML">
     <w:p>
       <w:pPr>
         <w:pStyle w:val="Textocomentario"/>
@@ -10007,7 +10287,7 @@
       </w:r>
     </w:p>
   </w:comment>
-  <w:comment w:id="13" w:author="Pérez Medeiro Laura" w:date="2018-11-13T08:26:00Z" w:initials="PML">
+  <w:comment w:id="16" w:author="Pérez Medeiro Laura" w:date="2018-11-13T08:26:00Z" w:initials="PML">
     <w:p>
       <w:pPr>
         <w:pStyle w:val="Textocomentario"/>
@@ -10038,11 +10318,14 @@
 <file path=word/commentsExtended.xml><?xml version="1.0" encoding="utf-8"?>
 <w15:commentsEx xmlns:wpc="http://schemas.microsoft.com/office/word/2010/wordprocessingCanvas" xmlns:cx="http://schemas.microsoft.com/office/drawing/2014/chartex" xmlns:cx1="http://schemas.microsoft.com/office/drawing/2015/9/8/chartex" xmlns:cx2="http://schemas.microsoft.com/office/drawing/2015/10/21/chartex" xmlns:cx3="http://schemas.microsoft.com/office/drawing/2016/5/9/chartex" xmlns:cx4="http://schemas.microsoft.com/office/drawing/2016/5/10/chartex" xmlns:cx5="http://schemas.microsoft.com/office/drawing/2016/5/11/chartex" xmlns:cx6="http://schemas.microsoft.com/office/drawing/2016/5/12/chartex" xmlns:cx7="http://schemas.microsoft.com/office/drawing/2016/5/13/chartex" xmlns:cx8="http://schemas.microsoft.com/office/drawing/2016/5/14/chartex" xmlns:mc="http://schemas.openxmlformats.org/markup-compatibility/2006" xmlns:aink="http://schemas.microsoft.com/office/drawing/2016/ink" xmlns:am3d="http://schemas.microsoft.com/office/drawing/2017/model3d" xmlns:o="urn:schemas-microsoft-com:office:office" xmlns:r="http://schemas.openxmlformats.org/officeDocument/2006/relationships" xmlns:m="http://schemas.openxmlformats.org/officeDocument/2006/math" xmlns:v="urn:schemas-microsoft-com:vml" xmlns:wp14="http://schemas.microsoft.com/office/word/2010/wordprocessingDrawing" xmlns:wp="http://schemas.openxmlformats.org/drawingml/2006/wordprocessingDrawing" xmlns:w10="urn:schemas-microsoft-com:office:word" xmlns:w="http://schemas.openxmlformats.org/wordprocessingml/2006/main" xmlns:w14="http://schemas.microsoft.com/office/word/2010/wordml" xmlns:w15="http://schemas.microsoft.com/office/word/2012/wordml" xmlns:w16cid="http://schemas.microsoft.com/office/word/2016/wordml/cid" xmlns:w16se="http://schemas.microsoft.com/office/word/2015/wordml/symex" xmlns:wpg="http://schemas.microsoft.com/office/word/2010/wordprocessingGroup" xmlns:wpi="http://schemas.microsoft.com/office/word/2010/wordprocessingInk" xmlns:wne="http://schemas.microsoft.com/office/word/2006/wordml" xmlns:wps="http://schemas.microsoft.com/office/word/2010/wordprocessingShape" mc:Ignorable="w14 w15 w16se w16cid wp14">
   <w15:commentEx w15:paraId="616AA70F" w15:done="0"/>
-  <w15:commentEx w15:paraId="4CC45A20" w15:done="0"/>
+  <w15:commentEx w15:paraId="7E70B489" w15:paraIdParent="616AA70F" w15:done="0"/>
   <w15:commentEx w15:paraId="4E2E48A7" w15:done="0"/>
   <w15:commentEx w15:paraId="4492D03E" w15:done="0"/>
+  <w15:commentEx w15:paraId="5FDE4BB3" w15:paraIdParent="4492D03E" w15:done="0"/>
   <w15:commentEx w15:paraId="703A04A7" w15:done="0"/>
+  <w15:commentEx w15:paraId="3FB6A8A1" w15:paraIdParent="703A04A7" w15:done="0"/>
   <w15:commentEx w15:paraId="47CB3C99" w15:done="0"/>
+  <w15:commentEx w15:paraId="214158E0" w15:paraIdParent="47CB3C99" w15:done="0"/>
   <w15:commentEx w15:paraId="1F71EAF9" w15:done="0"/>
   <w15:commentEx w15:paraId="652BB748" w15:done="0"/>
   <w15:commentEx w15:paraId="4770FB10" w15:done="0"/>
@@ -10055,11 +10338,14 @@
 <file path=word/commentsIds.xml><?xml version="1.0" encoding="utf-8"?>
 <w16cid:commentsIds xmlns:wpc="http://schemas.microsoft.com/office/word/2010/wordprocessingCanvas" xmlns:cx="http://schemas.microsoft.com/office/drawing/2014/chartex" xmlns:cx1="http://schemas.microsoft.com/office/drawing/2015/9/8/chartex" xmlns:cx2="http://schemas.microsoft.com/office/drawing/2015/10/21/chartex" xmlns:cx3="http://schemas.microsoft.com/office/drawing/2016/5/9/chartex" xmlns:cx4="http://schemas.microsoft.com/office/drawing/2016/5/10/chartex" xmlns:cx5="http://schemas.microsoft.com/office/drawing/2016/5/11/chartex" xmlns:cx6="http://schemas.microsoft.com/office/drawing/2016/5/12/chartex" xmlns:cx7="http://schemas.microsoft.com/office/drawing/2016/5/13/chartex" xmlns:cx8="http://schemas.microsoft.com/office/drawing/2016/5/14/chartex" xmlns:mc="http://schemas.openxmlformats.org/markup-compatibility/2006" xmlns:aink="http://schemas.microsoft.com/office/drawing/2016/ink" xmlns:am3d="http://schemas.microsoft.com/office/drawing/2017/model3d" xmlns:o="urn:schemas-microsoft-com:office:office" xmlns:r="http://schemas.openxmlformats.org/officeDocument/2006/relationships" xmlns:m="http://schemas.openxmlformats.org/officeDocument/2006/math" xmlns:v="urn:schemas-microsoft-com:vml" xmlns:wp14="http://schemas.microsoft.com/office/word/2010/wordprocessingDrawing" xmlns:wp="http://schemas.openxmlformats.org/drawingml/2006/wordprocessingDrawing" xmlns:w10="urn:schemas-microsoft-com:office:word" xmlns:w="http://schemas.openxmlformats.org/wordprocessingml/2006/main" xmlns:w14="http://schemas.microsoft.com/office/word/2010/wordml" xmlns:w15="http://schemas.microsoft.com/office/word/2012/wordml" xmlns:w16cid="http://schemas.microsoft.com/office/word/2016/wordml/cid" xmlns:w16se="http://schemas.microsoft.com/office/word/2015/wordml/symex" xmlns:wpg="http://schemas.microsoft.com/office/word/2010/wordprocessingGroup" xmlns:wpi="http://schemas.microsoft.com/office/word/2010/wordprocessingInk" xmlns:wne="http://schemas.microsoft.com/office/word/2006/wordml" xmlns:wps="http://schemas.microsoft.com/office/word/2010/wordprocessingShape" mc:Ignorable="w14 w15 w16se w16cid wp14">
   <w16cid:commentId w16cid:paraId="616AA70F" w16cid:durableId="1F9505CD"/>
-  <w16cid:commentId w16cid:paraId="4CC45A20" w16cid:durableId="1F95062D"/>
+  <w16cid:commentId w16cid:paraId="7E70B489" w16cid:durableId="1F992DCE"/>
   <w16cid:commentId w16cid:paraId="4E2E48A7" w16cid:durableId="1F95067F"/>
   <w16cid:commentId w16cid:paraId="4492D03E" w16cid:durableId="1F9506A5"/>
+  <w16cid:commentId w16cid:paraId="5FDE4BB3" w16cid:durableId="1F992E9B"/>
   <w16cid:commentId w16cid:paraId="703A04A7" w16cid:durableId="1F9506E2"/>
+  <w16cid:commentId w16cid:paraId="3FB6A8A1" w16cid:durableId="1F992EFD"/>
   <w16cid:commentId w16cid:paraId="47CB3C99" w16cid:durableId="1F950701"/>
+  <w16cid:commentId w16cid:paraId="214158E0" w16cid:durableId="1F992F35"/>
   <w16cid:commentId w16cid:paraId="1F71EAF9" w16cid:durableId="1F950737"/>
   <w16cid:commentId w16cid:paraId="652BB748" w16cid:durableId="1F950859"/>
   <w16cid:commentId w16cid:paraId="4770FB10" w16cid:durableId="1F950892"/>
@@ -14706,6 +14992,9 @@
 <w15:people xmlns:wpc="http://schemas.microsoft.com/office/word/2010/wordprocessingCanvas" xmlns:cx="http://schemas.microsoft.com/office/drawing/2014/chartex" xmlns:cx1="http://schemas.microsoft.com/office/drawing/2015/9/8/chartex" xmlns:cx2="http://schemas.microsoft.com/office/drawing/2015/10/21/chartex" xmlns:cx3="http://schemas.microsoft.com/office/drawing/2016/5/9/chartex" xmlns:cx4="http://schemas.microsoft.com/office/drawing/2016/5/10/chartex" xmlns:cx5="http://schemas.microsoft.com/office/drawing/2016/5/11/chartex" xmlns:cx6="http://schemas.microsoft.com/office/drawing/2016/5/12/chartex" xmlns:cx7="http://schemas.microsoft.com/office/drawing/2016/5/13/chartex" xmlns:cx8="http://schemas.microsoft.com/office/drawing/2016/5/14/chartex" xmlns:mc="http://schemas.openxmlformats.org/markup-compatibility/2006" xmlns:aink="http://schemas.microsoft.com/office/drawing/2016/ink" xmlns:am3d="http://schemas.microsoft.com/office/drawing/2017/model3d" xmlns:o="urn:schemas-microsoft-com:office:office" xmlns:r="http://schemas.openxmlformats.org/officeDocument/2006/relationships" xmlns:m="http://schemas.openxmlformats.org/officeDocument/2006/math" xmlns:v="urn:schemas-microsoft-com:vml" xmlns:wp14="http://schemas.microsoft.com/office/word/2010/wordprocessingDrawing" xmlns:wp="http://schemas.openxmlformats.org/drawingml/2006/wordprocessingDrawing" xmlns:w10="urn:schemas-microsoft-com:office:word" xmlns:w="http://schemas.openxmlformats.org/wordprocessingml/2006/main" xmlns:w14="http://schemas.microsoft.com/office/word/2010/wordml" xmlns:w15="http://schemas.microsoft.com/office/word/2012/wordml" xmlns:w16cid="http://schemas.microsoft.com/office/word/2016/wordml/cid" xmlns:w16se="http://schemas.microsoft.com/office/word/2015/wordml/symex" xmlns:wpg="http://schemas.microsoft.com/office/word/2010/wordprocessingGroup" xmlns:wpi="http://schemas.microsoft.com/office/word/2010/wordprocessingInk" xmlns:wne="http://schemas.microsoft.com/office/word/2006/wordml" xmlns:wps="http://schemas.microsoft.com/office/word/2010/wordprocessingShape" mc:Ignorable="w14 w15 w16se w16cid wp14">
   <w15:person w15:author="Pérez Medeiro Laura">
     <w15:presenceInfo w15:providerId="AD" w15:userId="S::l.perezm@edu.uah.es::791adbe0-dcb0-4963-a7f4-173bd5a54a5f"/>
+  </w15:person>
+  <w15:person w15:author="Sergio Sanz Sacristán">
+    <w15:presenceInfo w15:providerId="Windows Live" w15:userId="648d923e5d052600"/>
   </w15:person>
 </w15:people>
 </file>
@@ -16008,7 +16297,7 @@
       <w:szCs w:val="21"/>
     </w:rPr>
   </w:style>
-  <w:style w:type="table" w:styleId="Tabladecuadrcula4-nfasis2">
+  <w:style w:type="table" w:styleId="Tablaconcuadrcula4-nfasis2">
     <w:name w:val="Grid Table 4 Accent 2"/>
     <w:basedOn w:val="Tablanormal"/>
     <w:uiPriority w:val="49"/>
@@ -16089,7 +16378,7 @@
       </w:tcPr>
     </w:tblStylePr>
   </w:style>
-  <w:style w:type="table" w:styleId="Tabladecuadrcula5oscura-nfasis2">
+  <w:style w:type="table" w:styleId="Tablaconcuadrcula5oscura-nfasis2">
     <w:name w:val="Grid Table 5 Dark Accent 2"/>
     <w:basedOn w:val="Tablaconcuadrcula8"/>
     <w:uiPriority w:val="50"/>
@@ -16273,7 +16562,7 @@
       </w:tcPr>
     </w:tblStylePr>
   </w:style>
-  <w:style w:type="table" w:styleId="Tabladecuadrcula2-nfasis2">
+  <w:style w:type="table" w:styleId="Tablaconcuadrcula2-nfasis2">
     <w:name w:val="Grid Table 2 Accent 2"/>
     <w:basedOn w:val="Tablanormal"/>
     <w:uiPriority w:val="47"/>
@@ -16414,7 +16703,7 @@
       <w:shd w:val="clear" w:color="auto" w:fill="E1DFDD"/>
     </w:rPr>
   </w:style>
-  <w:style w:type="table" w:styleId="Tabladecuadrcula2-nfasis1">
+  <w:style w:type="table" w:styleId="Tablaconcuadrcula2-nfasis1">
     <w:name w:val="Grid Table 2 Accent 1"/>
     <w:basedOn w:val="Tablanormal"/>
     <w:uiPriority w:val="47"/>
